--- a/Diaries/2019_10_08_Smajilbasic_Deduplicator.docx
+++ b/Diaries/2019_10_08_Smajilbasic_Deduplicator.docx
@@ -55,12 +55,6 @@
             <w:insideV w:val="single" w:color="auto" w:sz="4" w:space="0"/>
           </w:tblBorders>
           <w:tblLayout w:type="fixed"/>
-          <w:tblCellMar>
-            <w:top w:w="0" w:type="dxa"/>
-            <w:left w:w="108" w:type="dxa"/>
-            <w:bottom w:w="0" w:type="dxa"/>
-            <w:right w:w="108" w:type="dxa"/>
-          </w:tblCellMar>
         </w:tblPrEx>
         <w:tc>
           <w:tcPr>
@@ -103,12 +97,6 @@
             <w:insideV w:val="single" w:color="auto" w:sz="4" w:space="0"/>
           </w:tblBorders>
           <w:tblLayout w:type="fixed"/>
-          <w:tblCellMar>
-            <w:top w:w="0" w:type="dxa"/>
-            <w:left w:w="108" w:type="dxa"/>
-            <w:bottom w:w="0" w:type="dxa"/>
-            <w:right w:w="108" w:type="dxa"/>
-          </w:tblCellMar>
         </w:tblPrEx>
         <w:tc>
           <w:tcPr>
@@ -140,7 +128,7 @@
                 <w:rFonts w:hint="default"/>
                 <w:lang w:val="en"/>
               </w:rPr>
-              <w:t>08</w:t>
+              <w:t>10</w:t>
             </w:r>
             <w:r>
               <w:t>.</w:t>
@@ -283,15 +271,6 @@
                 <w:lang w:val="en"/>
               </w:rPr>
             </w:pPr>
-            <w:r>
-              <w:rPr>
-                <w:rFonts w:hint="default" w:hAnsi="Tlwg Mono" w:cs="Tlwg Mono" w:asciiTheme="minorAscii"/>
-                <w:b w:val="0"/>
-                <w:bCs w:val="0"/>
-                <w:lang w:val="en"/>
-              </w:rPr>
-              <w:t>Ho aggiunto il controller per i rapporti con i metodi get.</w:t>
-            </w:r>
           </w:p>
           <w:p>
             <w:pPr>
@@ -299,9 +278,124 @@
               <w:spacing w:before="0" w:after="0" w:line="240" w:lineRule="auto"/>
               <w:ind w:firstLine="0"/>
               <w:rPr>
+                <w:rFonts w:hint="default" w:asciiTheme="minorAscii" w:hAnsiTheme="minorEastAsia" w:eastAsiaTheme="minorEastAsia" w:cstheme="minorEastAsia"/>
+                <w:b w:val="0"/>
+                <w:bCs w:val="0"/>
+                <w:lang w:val="en"/>
+              </w:rPr>
+            </w:pPr>
+          </w:p>
+        </w:tc>
+      </w:tr>
+    </w:tbl>
+    <w:p/>
+    <w:tbl>
+      <w:tblPr>
+        <w:tblStyle w:val="14"/>
+        <w:tblW w:w="9618" w:type="dxa"/>
+        <w:tblInd w:w="0" w:type="dxa"/>
+        <w:tblBorders>
+          <w:top w:val="single" w:color="000000" w:themeColor="text1" w:sz="8" w:space="0"/>
+          <w:left w:val="single" w:color="000000" w:themeColor="text1" w:sz="8" w:space="0"/>
+          <w:bottom w:val="single" w:color="000000" w:themeColor="text1" w:sz="8" w:space="0"/>
+          <w:right w:val="single" w:color="000000" w:themeColor="text1" w:sz="8" w:space="0"/>
+          <w:insideH w:val="none" w:color="auto" w:sz="0" w:space="0"/>
+          <w:insideV w:val="none" w:color="auto" w:sz="0" w:space="0"/>
+        </w:tblBorders>
+        <w:tblLayout w:type="fixed"/>
+        <w:tblCellMar>
+          <w:top w:w="0" w:type="dxa"/>
+          <w:left w:w="107" w:type="dxa"/>
+          <w:bottom w:w="0" w:type="dxa"/>
+          <w:right w:w="108" w:type="dxa"/>
+        </w:tblCellMar>
+      </w:tblPr>
+      <w:tblGrid>
+        <w:gridCol w:w="9618"/>
+      </w:tblGrid>
+      <w:tr>
+        <w:tblPrEx>
+          <w:tblBorders>
+            <w:top w:val="single" w:color="000000" w:themeColor="text1" w:sz="8" w:space="0"/>
+            <w:left w:val="single" w:color="000000" w:themeColor="text1" w:sz="8" w:space="0"/>
+            <w:bottom w:val="single" w:color="000000" w:themeColor="text1" w:sz="8" w:space="0"/>
+            <w:right w:val="single" w:color="000000" w:themeColor="text1" w:sz="8" w:space="0"/>
+            <w:insideH w:val="none" w:color="auto" w:sz="0" w:space="0"/>
+            <w:insideV w:val="none" w:color="auto" w:sz="0" w:space="0"/>
+          </w:tblBorders>
+          <w:tblLayout w:type="fixed"/>
+        </w:tblPrEx>
+        <w:tc>
+          <w:tcPr>
+            <w:tcW w:w="9618" w:type="dxa"/>
+            <w:tcBorders>
+              <w:bottom w:val="nil"/>
+              <w:insideH w:val="nil"/>
+            </w:tcBorders>
+            <w:shd w:val="clear" w:color="auto" w:fill="000000" w:themeFill="text1"/>
+          </w:tcPr>
+          <w:p>
+            <w:pPr>
+              <w:spacing w:before="0" w:after="0" w:line="240" w:lineRule="auto"/>
+              <w:rPr>
+                <w:rFonts w:hint="default"/>
+                <w:b/>
+                <w:bCs/>
+                <w:lang w:val="en"/>
+              </w:rPr>
+            </w:pPr>
+            <w:r>
+              <w:rPr>
+                <w:b w:val="0"/>
+                <w:bCs/>
+                <w:color w:val="FFFFFF" w:themeColor="background1"/>
+                <w14:textFill>
+                  <w14:solidFill>
+                    <w14:schemeClr w14:val="bg1"/>
+                  </w14:solidFill>
+                </w14:textFill>
+              </w:rPr>
+              <w:t>Problemi riscontrati e soluzioni adottate</w:t>
+            </w:r>
+          </w:p>
+        </w:tc>
+      </w:tr>
+      <w:tr>
+        <w:tblPrEx>
+          <w:tblBorders>
+            <w:top w:val="single" w:color="000000" w:themeColor="text1" w:sz="8" w:space="0"/>
+            <w:left w:val="single" w:color="000000" w:themeColor="text1" w:sz="8" w:space="0"/>
+            <w:bottom w:val="single" w:color="000000" w:themeColor="text1" w:sz="8" w:space="0"/>
+            <w:right w:val="single" w:color="000000" w:themeColor="text1" w:sz="8" w:space="0"/>
+            <w:insideH w:val="none" w:color="auto" w:sz="0" w:space="0"/>
+            <w:insideV w:val="none" w:color="auto" w:sz="0" w:space="0"/>
+          </w:tblBorders>
+          <w:tblLayout w:type="fixed"/>
+        </w:tblPrEx>
+        <w:tc>
+          <w:tcPr>
+            <w:tcW w:w="9618" w:type="dxa"/>
+            <w:tcBorders>
+              <w:top w:val="single" w:color="000000" w:themeColor="text1" w:sz="8" w:space="0"/>
+              <w:left w:val="single" w:color="000000" w:themeColor="text1" w:sz="8" w:space="0"/>
+              <w:bottom w:val="single" w:color="000000" w:themeColor="text1" w:sz="8" w:space="0"/>
+              <w:right w:val="single" w:color="000000" w:themeColor="text1" w:sz="8" w:space="0"/>
+              <w:insideH w:val="single" w:sz="8" w:space="0"/>
+            </w:tcBorders>
+            <w:shd w:val="clear" w:color="auto" w:fill="auto"/>
+          </w:tcPr>
+          <w:p>
+            <w:pPr>
+              <w:spacing w:before="0" w:after="0" w:line="240" w:lineRule="auto"/>
+              <w:rPr>
                 <w:rFonts w:hint="default" w:hAnsi="Tlwg Mono" w:cs="Tlwg Mono" w:asciiTheme="minorAscii"/>
                 <w:b w:val="0"/>
                 <w:bCs w:val="0"/>
+                <w:i w:val="0"/>
+                <w:iCs w:val="0"/>
+                <w:sz w:val="20"/>
+                <w:szCs w:val="20"/>
+                <w:u w:val="none"/>
                 <w:lang w:val="en"/>
               </w:rPr>
             </w:pPr>
@@ -310,34 +404,464 @@
                 <w:rFonts w:hint="default" w:hAnsi="Tlwg Mono" w:cs="Tlwg Mono" w:asciiTheme="minorAscii"/>
                 <w:b w:val="0"/>
                 <w:bCs w:val="0"/>
+                <w:i w:val="0"/>
+                <w:iCs w:val="0"/>
+                <w:sz w:val="20"/>
+                <w:szCs w:val="20"/>
+                <w:u w:val="none"/>
                 <w:lang w:val="en"/>
               </w:rPr>
-              <w:t>Il controller per le scanerizzazioni, ScanManager.java e ScannerThread.java ho completato aggiungendo la possibilità di fermare, mettere in pausa e proseguire con una scansione.</w:t>
+              <w:t>Mysql non permetteva l’uso di group by con più parametri.</w:t>
             </w:r>
           </w:p>
+          <w:p>
+            <w:pPr>
+              <w:spacing w:before="0" w:after="0" w:line="240" w:lineRule="auto"/>
+              <w:rPr>
+                <w:rFonts w:hint="default" w:hAnsi="Tlwg Mono" w:cs="Tlwg Mono" w:asciiTheme="minorAscii"/>
+                <w:b w:val="0"/>
+                <w:bCs w:val="0"/>
+                <w:i w:val="0"/>
+                <w:iCs w:val="0"/>
+                <w:sz w:val="20"/>
+                <w:szCs w:val="20"/>
+                <w:u w:val="none"/>
+                <w:lang w:val="en"/>
+              </w:rPr>
+            </w:pPr>
+            <w:bookmarkStart w:id="0" w:name="_GoBack"/>
+            <w:bookmarkEnd w:id="0"/>
+          </w:p>
+          <w:p>
+            <w:pPr>
+              <w:spacing w:before="0" w:after="0" w:line="240" w:lineRule="auto"/>
+              <w:rPr>
+                <w:rFonts w:hint="default" w:hAnsi="Tlwg Mono" w:cs="Tlwg Mono" w:asciiTheme="minorAscii"/>
+                <w:b w:val="0"/>
+                <w:bCs w:val="0"/>
+                <w:i w:val="0"/>
+                <w:iCs w:val="0"/>
+                <w:sz w:val="20"/>
+                <w:szCs w:val="20"/>
+                <w:u w:val="none"/>
+                <w:lang w:val="en"/>
+              </w:rPr>
+            </w:pPr>
+            <w:r>
+              <w:rPr>
+                <w:rFonts w:hint="default" w:hAnsi="Tlwg Mono" w:cs="Tlwg Mono" w:asciiTheme="minorAscii"/>
+                <w:b w:val="0"/>
+                <w:bCs w:val="0"/>
+                <w:i w:val="0"/>
+                <w:iCs w:val="0"/>
+                <w:sz w:val="20"/>
+                <w:szCs w:val="20"/>
+                <w:u w:val="none"/>
+                <w:lang w:val="en"/>
+              </w:rPr>
+              <w:t xml:space="preserve">Soluzione trovata su stackoverflow: </w:t>
+            </w:r>
+            <w:r>
+              <w:rPr>
+                <w:rFonts w:hint="default" w:hAnsi="Tlwg Mono" w:cs="Tlwg Mono" w:asciiTheme="minorAscii"/>
+                <w:b w:val="0"/>
+                <w:bCs w:val="0"/>
+                <w:i w:val="0"/>
+                <w:iCs w:val="0"/>
+                <w:sz w:val="20"/>
+                <w:szCs w:val="20"/>
+                <w:u w:val="none"/>
+                <w:lang w:val="en"/>
+              </w:rPr>
+              <w:fldChar w:fldCharType="begin"/>
+            </w:r>
+            <w:r>
+              <w:rPr>
+                <w:rFonts w:hint="default" w:hAnsi="Tlwg Mono" w:cs="Tlwg Mono" w:asciiTheme="minorAscii"/>
+                <w:b w:val="0"/>
+                <w:bCs w:val="0"/>
+                <w:i w:val="0"/>
+                <w:iCs w:val="0"/>
+                <w:sz w:val="20"/>
+                <w:szCs w:val="20"/>
+                <w:u w:val="none"/>
+                <w:lang w:val="en"/>
+              </w:rPr>
+              <w:instrText xml:space="preserve"> HYPERLINK "https://stackoverflow.com/questions/23921117/disable-only-full-group-by" </w:instrText>
+            </w:r>
+            <w:r>
+              <w:rPr>
+                <w:rFonts w:hint="default" w:hAnsi="Tlwg Mono" w:cs="Tlwg Mono" w:asciiTheme="minorAscii"/>
+                <w:b w:val="0"/>
+                <w:bCs w:val="0"/>
+                <w:i w:val="0"/>
+                <w:iCs w:val="0"/>
+                <w:sz w:val="20"/>
+                <w:szCs w:val="20"/>
+                <w:u w:val="none"/>
+                <w:lang w:val="en"/>
+              </w:rPr>
+              <w:fldChar w:fldCharType="separate"/>
+            </w:r>
+            <w:r>
+              <w:rPr>
+                <w:rStyle w:val="10"/>
+                <w:rFonts w:hint="default" w:hAnsi="Tlwg Mono" w:cs="Tlwg Mono" w:asciiTheme="minorAscii"/>
+                <w:b w:val="0"/>
+                <w:bCs w:val="0"/>
+                <w:i w:val="0"/>
+                <w:iCs w:val="0"/>
+                <w:sz w:val="20"/>
+                <w:szCs w:val="20"/>
+                <w:lang w:val="en"/>
+              </w:rPr>
+              <w:t>https://stackoverflow.com/questions/23921117/disable-only-full-group-by</w:t>
+            </w:r>
+            <w:r>
+              <w:rPr>
+                <w:rFonts w:hint="default" w:hAnsi="Tlwg Mono" w:cs="Tlwg Mono" w:asciiTheme="minorAscii"/>
+                <w:b w:val="0"/>
+                <w:bCs w:val="0"/>
+                <w:i w:val="0"/>
+                <w:iCs w:val="0"/>
+                <w:sz w:val="20"/>
+                <w:szCs w:val="20"/>
+                <w:u w:val="none"/>
+                <w:lang w:val="en"/>
+              </w:rPr>
+              <w:fldChar w:fldCharType="end"/>
+            </w:r>
+          </w:p>
+          <w:p>
+            <w:pPr>
+              <w:spacing w:before="0" w:after="0" w:line="240" w:lineRule="auto"/>
+              <w:rPr>
+                <w:rFonts w:hint="default" w:hAnsi="Tlwg Mono" w:cs="Tlwg Mono" w:asciiTheme="minorAscii"/>
+                <w:b w:val="0"/>
+                <w:bCs w:val="0"/>
+                <w:i w:val="0"/>
+                <w:iCs w:val="0"/>
+                <w:sz w:val="20"/>
+                <w:szCs w:val="20"/>
+                <w:u w:val="none"/>
+                <w:lang w:val="en"/>
+              </w:rPr>
+            </w:pPr>
+          </w:p>
+          <w:p>
+            <w:pPr>
+              <w:spacing w:before="0" w:after="0" w:line="240" w:lineRule="auto"/>
+              <w:rPr>
+                <w:rFonts w:hint="default" w:hAnsi="Tlwg Mono" w:cs="Tlwg Mono" w:asciiTheme="minorAscii"/>
+                <w:b w:val="0"/>
+                <w:bCs w:val="0"/>
+                <w:i w:val="0"/>
+                <w:iCs w:val="0"/>
+                <w:sz w:val="20"/>
+                <w:szCs w:val="20"/>
+                <w:u w:val="none"/>
+                <w:lang w:val="en"/>
+              </w:rPr>
+            </w:pPr>
+            <w:r>
+              <w:rPr>
+                <w:rFonts w:hint="default" w:hAnsi="Tlwg Mono" w:cs="Tlwg Mono" w:asciiTheme="minorAscii"/>
+                <w:b w:val="0"/>
+                <w:bCs w:val="0"/>
+                <w:i w:val="0"/>
+                <w:iCs w:val="0"/>
+                <w:sz w:val="20"/>
+                <w:szCs w:val="20"/>
+                <w:u w:val="none"/>
+                <w:lang w:val="en"/>
+              </w:rPr>
+              <w:t>Bisognava inserire le seguenti righe nel fiel di configurazione di mysql, che si trova sotto /etc/mysql/my.cnf, e riavviare il servizio:</w:t>
+            </w:r>
+          </w:p>
+          <w:p>
+            <w:pPr>
+              <w:spacing w:before="0" w:after="0" w:line="240" w:lineRule="auto"/>
+              <w:rPr>
+                <w:rFonts w:hint="default" w:hAnsi="Tlwg Mono" w:cs="Tlwg Mono" w:asciiTheme="minorAscii"/>
+                <w:b w:val="0"/>
+                <w:bCs w:val="0"/>
+                <w:i w:val="0"/>
+                <w:iCs w:val="0"/>
+                <w:sz w:val="20"/>
+                <w:szCs w:val="20"/>
+                <w:u w:val="none"/>
+                <w:lang w:val="en"/>
+              </w:rPr>
+            </w:pPr>
+          </w:p>
+          <w:p>
+            <w:pPr>
+              <w:spacing w:before="0" w:after="0" w:line="240" w:lineRule="auto"/>
+              <w:rPr>
+                <w:rFonts w:hint="default" w:ascii="Tlwg Mono" w:hAnsi="Tlwg Mono" w:cs="Tlwg Mono"/>
+                <w:b w:val="0"/>
+                <w:bCs w:val="0"/>
+                <w:i w:val="0"/>
+                <w:iCs w:val="0"/>
+                <w:sz w:val="20"/>
+                <w:szCs w:val="20"/>
+                <w:u w:val="none"/>
+                <w:lang w:val="en"/>
+              </w:rPr>
+            </w:pPr>
+            <w:r>
+              <w:rPr>
+                <w:rFonts w:hint="default" w:ascii="Tlwg Mono" w:hAnsi="Tlwg Mono" w:cs="Tlwg Mono"/>
+                <w:b w:val="0"/>
+                <w:bCs w:val="0"/>
+                <w:i w:val="0"/>
+                <w:iCs w:val="0"/>
+                <w:sz w:val="20"/>
+                <w:szCs w:val="20"/>
+                <w:u w:val="none"/>
+                <w:lang w:val="en"/>
+              </w:rPr>
+              <w:t xml:space="preserve">[mysqld]  </w:t>
+            </w:r>
+          </w:p>
+          <w:p>
+            <w:pPr>
+              <w:spacing w:before="0" w:after="0" w:line="240" w:lineRule="auto"/>
+              <w:rPr>
+                <w:rFonts w:hint="default" w:ascii="Tlwg Mono" w:hAnsi="Tlwg Mono" w:cs="Tlwg Mono"/>
+                <w:b w:val="0"/>
+                <w:bCs w:val="0"/>
+                <w:i w:val="0"/>
+                <w:iCs w:val="0"/>
+                <w:sz w:val="20"/>
+                <w:szCs w:val="20"/>
+                <w:u w:val="none"/>
+                <w:lang w:val="en"/>
+              </w:rPr>
+            </w:pPr>
+            <w:r>
+              <w:rPr>
+                <w:rFonts w:hint="default" w:ascii="Tlwg Mono" w:hAnsi="Tlwg Mono" w:cs="Tlwg Mono"/>
+                <w:b w:val="0"/>
+                <w:bCs w:val="0"/>
+                <w:i w:val="0"/>
+                <w:iCs w:val="0"/>
+                <w:sz w:val="20"/>
+                <w:szCs w:val="20"/>
+                <w:u w:val="none"/>
+                <w:lang w:val="en"/>
+              </w:rPr>
+              <w:t>sql_mode = "STRICT_TRANS_TABLES,NO_ZERO_IN_DATE,NO_ZERO_DATE,ERROR_FOR_DIVISION_BY_ZERO,NO_AUTO_CREATE_USER,NO_ENGINE_SUBSTITUTION"</w:t>
+            </w:r>
+          </w:p>
+        </w:tc>
+      </w:tr>
+    </w:tbl>
+    <w:p/>
+    <w:p/>
+    <w:tbl>
+      <w:tblPr>
+        <w:tblStyle w:val="14"/>
+        <w:tblW w:w="9618" w:type="dxa"/>
+        <w:tblInd w:w="0" w:type="dxa"/>
+        <w:tblBorders>
+          <w:top w:val="single" w:color="000000" w:themeColor="text1" w:sz="8" w:space="0"/>
+          <w:left w:val="single" w:color="000000" w:themeColor="text1" w:sz="8" w:space="0"/>
+          <w:bottom w:val="single" w:color="000000" w:themeColor="text1" w:sz="8" w:space="0"/>
+          <w:right w:val="single" w:color="000000" w:themeColor="text1" w:sz="8" w:space="0"/>
+          <w:insideH w:val="none" w:color="auto" w:sz="0" w:space="0"/>
+          <w:insideV w:val="none" w:color="auto" w:sz="0" w:space="0"/>
+        </w:tblBorders>
+        <w:tblLayout w:type="fixed"/>
+        <w:tblCellMar>
+          <w:top w:w="0" w:type="dxa"/>
+          <w:left w:w="107" w:type="dxa"/>
+          <w:bottom w:w="0" w:type="dxa"/>
+          <w:right w:w="108" w:type="dxa"/>
+        </w:tblCellMar>
+      </w:tblPr>
+      <w:tblGrid>
+        <w:gridCol w:w="9618"/>
+      </w:tblGrid>
+      <w:tr>
+        <w:tblPrEx>
+          <w:tblBorders>
+            <w:top w:val="single" w:color="000000" w:themeColor="text1" w:sz="8" w:space="0"/>
+            <w:left w:val="single" w:color="000000" w:themeColor="text1" w:sz="8" w:space="0"/>
+            <w:bottom w:val="single" w:color="000000" w:themeColor="text1" w:sz="8" w:space="0"/>
+            <w:right w:val="single" w:color="000000" w:themeColor="text1" w:sz="8" w:space="0"/>
+            <w:insideH w:val="none" w:color="auto" w:sz="0" w:space="0"/>
+            <w:insideV w:val="none" w:color="auto" w:sz="0" w:space="0"/>
+          </w:tblBorders>
+          <w:tblLayout w:type="fixed"/>
+        </w:tblPrEx>
+        <w:tc>
+          <w:tcPr>
+            <w:tcW w:w="9618" w:type="dxa"/>
+            <w:tcBorders>
+              <w:bottom w:val="nil"/>
+              <w:insideH w:val="nil"/>
+            </w:tcBorders>
+            <w:shd w:val="clear" w:color="auto" w:fill="000000" w:themeFill="text1"/>
+          </w:tcPr>
+          <w:p>
+            <w:pPr>
+              <w:spacing w:before="0" w:after="0" w:line="240" w:lineRule="auto"/>
+              <w:rPr>
+                <w:b w:val="0"/>
+                <w:bCs/>
+              </w:rPr>
+            </w:pPr>
+            <w:r>
+              <w:rPr>
+                <w:b w:val="0"/>
+                <w:bCs w:val="0"/>
+                <w:color w:val="FFFFFF" w:themeColor="background1"/>
+                <w14:textFill>
+                  <w14:solidFill>
+                    <w14:schemeClr w14:val="bg1"/>
+                  </w14:solidFill>
+                </w14:textFill>
+              </w:rPr>
+              <w:t>Punto della situazione rispetto alla pianificazione</w:t>
+            </w:r>
+          </w:p>
+        </w:tc>
+      </w:tr>
+      <w:tr>
+        <w:tblPrEx>
+          <w:tblBorders>
+            <w:top w:val="single" w:color="000000" w:themeColor="text1" w:sz="8" w:space="0"/>
+            <w:left w:val="single" w:color="000000" w:themeColor="text1" w:sz="8" w:space="0"/>
+            <w:bottom w:val="single" w:color="000000" w:themeColor="text1" w:sz="8" w:space="0"/>
+            <w:right w:val="single" w:color="000000" w:themeColor="text1" w:sz="8" w:space="0"/>
+            <w:insideH w:val="none" w:color="auto" w:sz="0" w:space="0"/>
+            <w:insideV w:val="none" w:color="auto" w:sz="0" w:space="0"/>
+          </w:tblBorders>
+          <w:tblLayout w:type="fixed"/>
+          <w:tblCellMar>
+            <w:top w:w="0" w:type="dxa"/>
+            <w:left w:w="107" w:type="dxa"/>
+            <w:bottom w:w="0" w:type="dxa"/>
+            <w:right w:w="108" w:type="dxa"/>
+          </w:tblCellMar>
+        </w:tblPrEx>
+        <w:trPr>
+          <w:trHeight w:val="331" w:hRule="atLeast"/>
+        </w:trPr>
+        <w:tc>
+          <w:tcPr>
+            <w:tcW w:w="9618" w:type="dxa"/>
+            <w:tcBorders>
+              <w:top w:val="single" w:color="000000" w:themeColor="text1" w:sz="8" w:space="0"/>
+              <w:left w:val="single" w:color="000000" w:themeColor="text1" w:sz="8" w:space="0"/>
+              <w:bottom w:val="single" w:color="000000" w:themeColor="text1" w:sz="8" w:space="0"/>
+              <w:right w:val="single" w:color="000000" w:themeColor="text1" w:sz="8" w:space="0"/>
+              <w:insideH w:val="single" w:sz="8" w:space="0"/>
+            </w:tcBorders>
+            <w:shd w:val="clear" w:color="auto" w:fill="auto"/>
+          </w:tcPr>
           <w:p>
             <w:pPr>
               <w:pStyle w:val="84"/>
               <w:spacing w:before="0" w:after="0" w:line="240" w:lineRule="auto"/>
               <w:ind w:firstLine="0"/>
               <w:rPr>
-                <w:rFonts w:hint="default" w:hAnsi="Tlwg Mono" w:cs="Tlwg Mono" w:asciiTheme="minorAscii"/>
+                <w:rFonts w:hint="default"/>
+                <w:b/>
+                <w:bCs/>
+                <w:lang w:val="en"/>
+              </w:rPr>
+            </w:pPr>
+            <w:r>
+              <w:rPr>
+                <w:rFonts w:hint="default"/>
                 <w:b w:val="0"/>
                 <w:bCs w:val="0"/>
                 <w:lang w:val="en"/>
               </w:rPr>
+              <w:t>Sono al passo con il gantt</w:t>
+            </w:r>
+          </w:p>
+        </w:tc>
+      </w:tr>
+      <w:tr>
+        <w:tblPrEx>
+          <w:tblBorders>
+            <w:top w:val="single" w:color="000000" w:themeColor="text1" w:sz="8" w:space="0"/>
+            <w:left w:val="single" w:color="000000" w:themeColor="text1" w:sz="8" w:space="0"/>
+            <w:bottom w:val="single" w:color="000000" w:themeColor="text1" w:sz="8" w:space="0"/>
+            <w:right w:val="single" w:color="000000" w:themeColor="text1" w:sz="8" w:space="0"/>
+            <w:insideH w:val="none" w:color="auto" w:sz="0" w:space="0"/>
+            <w:insideV w:val="none" w:color="auto" w:sz="0" w:space="0"/>
+          </w:tblBorders>
+          <w:tblLayout w:type="fixed"/>
+          <w:tblCellMar>
+            <w:top w:w="0" w:type="dxa"/>
+            <w:left w:w="107" w:type="dxa"/>
+            <w:bottom w:w="0" w:type="dxa"/>
+            <w:right w:w="108" w:type="dxa"/>
+          </w:tblCellMar>
+        </w:tblPrEx>
+        <w:tc>
+          <w:tcPr>
+            <w:tcW w:w="9618" w:type="dxa"/>
+            <w:tcBorders>
+              <w:top w:val="nil"/>
+              <w:bottom w:val="nil"/>
+              <w:insideH w:val="nil"/>
+            </w:tcBorders>
+            <w:shd w:val="clear" w:color="auto" w:fill="auto"/>
+          </w:tcPr>
+          <w:p>
+            <w:pPr>
+              <w:spacing w:before="0" w:after="0" w:line="240" w:lineRule="auto"/>
+              <w:rPr>
+                <w:b/>
+                <w:bCs/>
+              </w:rPr>
             </w:pPr>
           </w:p>
+        </w:tc>
+      </w:tr>
+      <w:tr>
+        <w:tblPrEx>
+          <w:tblBorders>
+            <w:top w:val="single" w:color="000000" w:themeColor="text1" w:sz="8" w:space="0"/>
+            <w:left w:val="single" w:color="000000" w:themeColor="text1" w:sz="8" w:space="0"/>
+            <w:bottom w:val="single" w:color="000000" w:themeColor="text1" w:sz="8" w:space="0"/>
+            <w:right w:val="single" w:color="000000" w:themeColor="text1" w:sz="8" w:space="0"/>
+            <w:insideH w:val="none" w:color="auto" w:sz="0" w:space="0"/>
+            <w:insideV w:val="none" w:color="auto" w:sz="0" w:space="0"/>
+          </w:tblBorders>
+          <w:tblLayout w:type="fixed"/>
+          <w:tblCellMar>
+            <w:top w:w="0" w:type="dxa"/>
+            <w:left w:w="107" w:type="dxa"/>
+            <w:bottom w:w="0" w:type="dxa"/>
+            <w:right w:w="108" w:type="dxa"/>
+          </w:tblCellMar>
+        </w:tblPrEx>
+        <w:tc>
+          <w:tcPr>
+            <w:tcW w:w="9618" w:type="dxa"/>
+            <w:tcBorders>
+              <w:top w:val="single" w:color="000000" w:themeColor="text1" w:sz="8" w:space="0"/>
+              <w:left w:val="single" w:color="000000" w:themeColor="text1" w:sz="8" w:space="0"/>
+              <w:bottom w:val="single" w:color="000000" w:themeColor="text1" w:sz="8" w:space="0"/>
+              <w:right w:val="single" w:color="000000" w:themeColor="text1" w:sz="8" w:space="0"/>
+              <w:insideH w:val="single" w:sz="8" w:space="0"/>
+            </w:tcBorders>
+            <w:shd w:val="clear" w:color="auto" w:fill="auto"/>
+          </w:tcPr>
           <w:p>
             <w:pPr>
               <w:pStyle w:val="84"/>
               <w:spacing w:before="0" w:after="0" w:line="240" w:lineRule="auto"/>
               <w:ind w:firstLine="0"/>
               <w:rPr>
-                <w:rFonts w:hint="default" w:asciiTheme="minorAscii" w:hAnsiTheme="minorEastAsia" w:eastAsiaTheme="minorEastAsia" w:cstheme="minorEastAsia"/>
-                <w:b w:val="0"/>
-                <w:bCs w:val="0"/>
-                <w:lang w:val="en"/>
+                <w:b/>
+                <w:bCs/>
               </w:rPr>
             </w:pPr>
           </w:p>
@@ -400,696 +924,6 @@
             <w:pPr>
               <w:spacing w:before="0" w:after="0" w:line="240" w:lineRule="auto"/>
               <w:rPr>
-                <w:rFonts w:hint="default"/>
-                <w:b/>
-                <w:bCs/>
-                <w:lang w:val="en"/>
-              </w:rPr>
-            </w:pPr>
-            <w:r>
-              <w:rPr>
-                <w:b w:val="0"/>
-                <w:bCs/>
-                <w:color w:val="FFFFFF" w:themeColor="background1"/>
-                <w14:textFill>
-                  <w14:solidFill>
-                    <w14:schemeClr w14:val="bg1"/>
-                  </w14:solidFill>
-                </w14:textFill>
-              </w:rPr>
-              <w:t>Problemi riscontrati e soluzioni adottate</w:t>
-            </w:r>
-          </w:p>
-        </w:tc>
-      </w:tr>
-      <w:tr>
-        <w:tblPrEx>
-          <w:tblBorders>
-            <w:top w:val="single" w:color="000000" w:themeColor="text1" w:sz="8" w:space="0"/>
-            <w:left w:val="single" w:color="000000" w:themeColor="text1" w:sz="8" w:space="0"/>
-            <w:bottom w:val="single" w:color="000000" w:themeColor="text1" w:sz="8" w:space="0"/>
-            <w:right w:val="single" w:color="000000" w:themeColor="text1" w:sz="8" w:space="0"/>
-            <w:insideH w:val="none" w:color="auto" w:sz="0" w:space="0"/>
-            <w:insideV w:val="none" w:color="auto" w:sz="0" w:space="0"/>
-          </w:tblBorders>
-          <w:tblLayout w:type="fixed"/>
-          <w:tblCellMar>
-            <w:top w:w="0" w:type="dxa"/>
-            <w:left w:w="107" w:type="dxa"/>
-            <w:bottom w:w="0" w:type="dxa"/>
-            <w:right w:w="108" w:type="dxa"/>
-          </w:tblCellMar>
-        </w:tblPrEx>
-        <w:tc>
-          <w:tcPr>
-            <w:tcW w:w="9618" w:type="dxa"/>
-            <w:tcBorders>
-              <w:top w:val="single" w:color="000000" w:themeColor="text1" w:sz="8" w:space="0"/>
-              <w:left w:val="single" w:color="000000" w:themeColor="text1" w:sz="8" w:space="0"/>
-              <w:bottom w:val="single" w:color="000000" w:themeColor="text1" w:sz="8" w:space="0"/>
-              <w:right w:val="single" w:color="000000" w:themeColor="text1" w:sz="8" w:space="0"/>
-              <w:insideH w:val="single" w:sz="8" w:space="0"/>
-            </w:tcBorders>
-            <w:shd w:val="clear" w:color="auto" w:fill="auto"/>
-          </w:tcPr>
-          <w:p>
-            <w:pPr>
-              <w:spacing w:before="0" w:after="0" w:line="240" w:lineRule="auto"/>
-              <w:rPr>
-                <w:rFonts w:hint="default" w:hAnsi="Tlwg Mono" w:cs="Tlwg Mono" w:asciiTheme="minorAscii"/>
-                <w:b w:val="0"/>
-                <w:bCs w:val="0"/>
-                <w:i w:val="0"/>
-                <w:iCs w:val="0"/>
-                <w:sz w:val="20"/>
-                <w:szCs w:val="20"/>
-                <w:u w:val="none"/>
-                <w:lang w:val="en"/>
-              </w:rPr>
-            </w:pPr>
-            <w:r>
-              <w:rPr>
-                <w:rFonts w:hint="default" w:hAnsi="Tlwg Mono" w:cs="Tlwg Mono" w:asciiTheme="minorAscii"/>
-                <w:b w:val="0"/>
-                <w:bCs w:val="0"/>
-                <w:i w:val="0"/>
-                <w:iCs w:val="0"/>
-                <w:sz w:val="20"/>
-                <w:szCs w:val="20"/>
-                <w:u w:val="none"/>
-                <w:lang w:val="en"/>
-              </w:rPr>
-              <w:t>Ho risolto il problema del scorso diario trovando la soluzione su questo sito:</w:t>
-            </w:r>
-          </w:p>
-          <w:p>
-            <w:pPr>
-              <w:spacing w:before="0" w:after="0" w:line="240" w:lineRule="auto"/>
-              <w:rPr>
-                <w:rFonts w:hint="default" w:hAnsi="Tlwg Mono" w:cs="Tlwg Mono" w:asciiTheme="minorAscii"/>
-                <w:b w:val="0"/>
-                <w:bCs w:val="0"/>
-                <w:i w:val="0"/>
-                <w:iCs w:val="0"/>
-                <w:sz w:val="20"/>
-                <w:szCs w:val="20"/>
-                <w:u w:val="none"/>
-                <w:lang w:val="en"/>
-              </w:rPr>
-            </w:pPr>
-            <w:r>
-              <w:rPr>
-                <w:rFonts w:hint="default" w:hAnsi="Tlwg Mono" w:cs="Tlwg Mono" w:asciiTheme="minorAscii"/>
-                <w:b w:val="0"/>
-                <w:bCs w:val="0"/>
-                <w:i w:val="0"/>
-                <w:iCs w:val="0"/>
-                <w:sz w:val="20"/>
-                <w:szCs w:val="20"/>
-                <w:u w:val="none"/>
-                <w:lang w:val="en"/>
-              </w:rPr>
-              <w:fldChar w:fldCharType="begin"/>
-            </w:r>
-            <w:r>
-              <w:rPr>
-                <w:rFonts w:hint="default" w:hAnsi="Tlwg Mono" w:cs="Tlwg Mono" w:asciiTheme="minorAscii"/>
-                <w:b w:val="0"/>
-                <w:bCs w:val="0"/>
-                <w:i w:val="0"/>
-                <w:iCs w:val="0"/>
-                <w:sz w:val="20"/>
-                <w:szCs w:val="20"/>
-                <w:u w:val="none"/>
-                <w:lang w:val="en"/>
-              </w:rPr>
-              <w:instrText xml:space="preserve"> HYPERLINK "https://stackoverflow.com/questions/19896870/why-is-my-spring-autowired-field-null" </w:instrText>
-            </w:r>
-            <w:r>
-              <w:rPr>
-                <w:rFonts w:hint="default" w:hAnsi="Tlwg Mono" w:cs="Tlwg Mono" w:asciiTheme="minorAscii"/>
-                <w:b w:val="0"/>
-                <w:bCs w:val="0"/>
-                <w:i w:val="0"/>
-                <w:iCs w:val="0"/>
-                <w:sz w:val="20"/>
-                <w:szCs w:val="20"/>
-                <w:u w:val="none"/>
-                <w:lang w:val="en"/>
-              </w:rPr>
-              <w:fldChar w:fldCharType="separate"/>
-            </w:r>
-            <w:r>
-              <w:rPr>
-                <w:rStyle w:val="10"/>
-                <w:rFonts w:hint="default" w:hAnsi="Tlwg Mono" w:cs="Tlwg Mono" w:asciiTheme="minorAscii"/>
-                <w:b w:val="0"/>
-                <w:bCs w:val="0"/>
-                <w:i w:val="0"/>
-                <w:iCs w:val="0"/>
-                <w:sz w:val="20"/>
-                <w:szCs w:val="20"/>
-                <w:lang w:val="en"/>
-              </w:rPr>
-              <w:t>https://stackoverflow.com/questions/19896870/why-is-my-spring-autowired-field-null</w:t>
-            </w:r>
-            <w:r>
-              <w:rPr>
-                <w:rFonts w:hint="default" w:hAnsi="Tlwg Mono" w:cs="Tlwg Mono" w:asciiTheme="minorAscii"/>
-                <w:b w:val="0"/>
-                <w:bCs w:val="0"/>
-                <w:i w:val="0"/>
-                <w:iCs w:val="0"/>
-                <w:sz w:val="20"/>
-                <w:szCs w:val="20"/>
-                <w:u w:val="none"/>
-                <w:lang w:val="en"/>
-              </w:rPr>
-              <w:fldChar w:fldCharType="end"/>
-            </w:r>
-          </w:p>
-          <w:p>
-            <w:pPr>
-              <w:spacing w:before="0" w:after="0" w:line="240" w:lineRule="auto"/>
-              <w:rPr>
-                <w:rFonts w:hint="default" w:hAnsi="Tlwg Mono" w:cs="Tlwg Mono" w:asciiTheme="minorAscii"/>
-                <w:b w:val="0"/>
-                <w:bCs w:val="0"/>
-                <w:i w:val="0"/>
-                <w:iCs w:val="0"/>
-                <w:sz w:val="20"/>
-                <w:szCs w:val="20"/>
-                <w:u w:val="none"/>
-                <w:lang w:val="en"/>
-              </w:rPr>
-            </w:pPr>
-          </w:p>
-          <w:p>
-            <w:pPr>
-              <w:spacing w:before="0" w:after="0" w:line="240" w:lineRule="auto"/>
-              <w:rPr>
-                <w:rFonts w:hint="default" w:hAnsi="Tlwg Mono" w:cs="Tlwg Mono" w:asciiTheme="minorAscii"/>
-                <w:b w:val="0"/>
-                <w:bCs w:val="0"/>
-                <w:i w:val="0"/>
-                <w:iCs w:val="0"/>
-                <w:sz w:val="20"/>
-                <w:szCs w:val="20"/>
-                <w:u w:val="none"/>
-                <w:lang w:val="en"/>
-              </w:rPr>
-            </w:pPr>
-            <w:r>
-              <w:rPr>
-                <w:rFonts w:hint="default" w:hAnsi="Tlwg Mono" w:cs="Tlwg Mono" w:asciiTheme="minorAscii"/>
-                <w:b w:val="0"/>
-                <w:bCs w:val="0"/>
-                <w:i w:val="0"/>
-                <w:iCs w:val="0"/>
-                <w:sz w:val="20"/>
-                <w:szCs w:val="20"/>
-                <w:u w:val="none"/>
-                <w:lang w:val="en"/>
-              </w:rPr>
-              <w:t>Ho modificato il codice nel seguente modo nella classe ScanController:</w:t>
-            </w:r>
-          </w:p>
-          <w:p>
-            <w:pPr>
-              <w:spacing w:before="0" w:after="0" w:line="240" w:lineRule="auto"/>
-              <w:rPr>
-                <w:rFonts w:hint="default" w:hAnsi="Tlwg Mono" w:cs="Tlwg Mono" w:asciiTheme="minorAscii"/>
-                <w:b w:val="0"/>
-                <w:bCs w:val="0"/>
-                <w:i w:val="0"/>
-                <w:iCs w:val="0"/>
-                <w:sz w:val="20"/>
-                <w:szCs w:val="20"/>
-                <w:u w:val="none"/>
-                <w:lang w:val="en"/>
-              </w:rPr>
-            </w:pPr>
-            <w:r>
-              <w:rPr>
-                <w:rFonts w:hint="default" w:hAnsi="Tlwg Mono" w:cs="Tlwg Mono" w:asciiTheme="minorAscii"/>
-                <w:b w:val="0"/>
-                <w:bCs w:val="0"/>
-                <w:i w:val="0"/>
-                <w:iCs w:val="0"/>
-                <w:sz w:val="20"/>
-                <w:szCs w:val="20"/>
-                <w:u w:val="none"/>
-                <w:lang w:val="en"/>
-              </w:rPr>
-              <w:drawing>
-                <wp:inline distT="0" distB="0" distL="114300" distR="114300">
-                  <wp:extent cx="5970270" cy="598170"/>
-                  <wp:effectExtent l="0" t="0" r="11430" b="11430"/>
-                  <wp:docPr id="1" name="Picture 1" descr="Screenshot from 2019-10-08 13-48-56"/>
-                  <wp:cNvGraphicFramePr>
-                    <a:graphicFrameLocks xmlns:a="http://schemas.openxmlformats.org/drawingml/2006/main" noChangeAspect="1"/>
-                  </wp:cNvGraphicFramePr>
-                  <a:graphic xmlns:a="http://schemas.openxmlformats.org/drawingml/2006/main">
-                    <a:graphicData uri="http://schemas.openxmlformats.org/drawingml/2006/picture">
-                      <pic:pic xmlns:pic="http://schemas.openxmlformats.org/drawingml/2006/picture">
-                        <pic:nvPicPr>
-                          <pic:cNvPr id="1" name="Picture 1" descr="Screenshot from 2019-10-08 13-48-56"/>
-                          <pic:cNvPicPr>
-                            <a:picLocks noChangeAspect="1"/>
-                          </pic:cNvPicPr>
-                        </pic:nvPicPr>
-                        <pic:blipFill>
-                          <a:blip r:embed="rId8"/>
-                          <a:stretch>
-                            <a:fillRect/>
-                          </a:stretch>
-                        </pic:blipFill>
-                        <pic:spPr>
-                          <a:xfrm>
-                            <a:off x="0" y="0"/>
-                            <a:ext cx="5970270" cy="598170"/>
-                          </a:xfrm>
-                          <a:prstGeom prst="rect">
-                            <a:avLst/>
-                          </a:prstGeom>
-                        </pic:spPr>
-                      </pic:pic>
-                    </a:graphicData>
-                  </a:graphic>
-                </wp:inline>
-              </w:drawing>
-            </w:r>
-          </w:p>
-          <w:p>
-            <w:pPr>
-              <w:spacing w:before="0" w:after="0" w:line="240" w:lineRule="auto"/>
-              <w:rPr>
-                <w:rFonts w:hint="default" w:hAnsi="Tlwg Mono" w:cs="Tlwg Mono" w:asciiTheme="minorAscii"/>
-                <w:b w:val="0"/>
-                <w:bCs w:val="0"/>
-                <w:i w:val="0"/>
-                <w:iCs w:val="0"/>
-                <w:sz w:val="20"/>
-                <w:szCs w:val="20"/>
-                <w:u w:val="none"/>
-                <w:lang w:val="en"/>
-              </w:rPr>
-            </w:pPr>
-          </w:p>
-          <w:p>
-            <w:pPr>
-              <w:spacing w:before="0" w:after="0" w:line="240" w:lineRule="auto"/>
-              <w:rPr>
-                <w:rFonts w:hint="default" w:hAnsi="Tlwg Mono" w:cs="Tlwg Mono" w:asciiTheme="minorAscii"/>
-                <w:b w:val="0"/>
-                <w:bCs w:val="0"/>
-                <w:i w:val="0"/>
-                <w:iCs w:val="0"/>
-                <w:sz w:val="20"/>
-                <w:szCs w:val="20"/>
-                <w:u w:val="none"/>
-                <w:lang w:val="en"/>
-              </w:rPr>
-            </w:pPr>
-            <w:r>
-              <w:rPr>
-                <w:rFonts w:hint="default" w:hAnsi="Tlwg Mono" w:cs="Tlwg Mono" w:asciiTheme="minorAscii"/>
-                <w:b w:val="0"/>
-                <w:bCs w:val="0"/>
-                <w:i w:val="0"/>
-                <w:iCs w:val="0"/>
-                <w:sz w:val="20"/>
-                <w:szCs w:val="20"/>
-                <w:u w:val="none"/>
-                <w:lang w:val="en"/>
-              </w:rPr>
-              <w:t xml:space="preserve">Al posto di istanziare un nuovo </w:t>
-            </w:r>
-            <w:r>
-              <w:rPr>
-                <w:rFonts w:hint="default" w:ascii="Tlwg Mono" w:hAnsi="Tlwg Mono" w:cs="Tlwg Mono"/>
-                <w:b w:val="0"/>
-                <w:bCs w:val="0"/>
-                <w:i w:val="0"/>
-                <w:iCs w:val="0"/>
-                <w:sz w:val="20"/>
-                <w:szCs w:val="20"/>
-                <w:u w:val="none"/>
-                <w:lang w:val="en"/>
-              </w:rPr>
-              <w:t>ScanManager</w:t>
-            </w:r>
-            <w:r>
-              <w:rPr>
-                <w:rFonts w:hint="default" w:hAnsi="Tlwg Mono" w:cs="Tlwg Mono" w:asciiTheme="minorAscii"/>
-                <w:b w:val="0"/>
-                <w:bCs w:val="0"/>
-                <w:i w:val="0"/>
-                <w:iCs w:val="0"/>
-                <w:sz w:val="20"/>
-                <w:szCs w:val="20"/>
-                <w:u w:val="none"/>
-                <w:lang w:val="en"/>
-              </w:rPr>
-              <w:t xml:space="preserve"> dovevo lasciare quel lavoro al </w:t>
-            </w:r>
-            <w:r>
-              <w:rPr>
-                <w:rFonts w:hint="default" w:ascii="Tlwg Mono" w:hAnsi="Tlwg Mono" w:cs="Tlwg Mono"/>
-                <w:b w:val="0"/>
-                <w:bCs w:val="0"/>
-                <w:i w:val="0"/>
-                <w:iCs w:val="0"/>
-                <w:sz w:val="20"/>
-                <w:szCs w:val="20"/>
-                <w:u w:val="none"/>
-                <w:lang w:val="en"/>
-              </w:rPr>
-              <w:t xml:space="preserve">@Autowired </w:t>
-            </w:r>
-            <w:r>
-              <w:rPr>
-                <w:rFonts w:hint="default" w:hAnsi="Tlwg Mono" w:cs="Tlwg Mono" w:asciiTheme="minorAscii"/>
-                <w:b w:val="0"/>
-                <w:bCs w:val="0"/>
-                <w:i w:val="0"/>
-                <w:iCs w:val="0"/>
-                <w:sz w:val="20"/>
-                <w:szCs w:val="20"/>
-                <w:u w:val="none"/>
-                <w:lang w:val="en"/>
-              </w:rPr>
-              <w:t>di spring.</w:t>
-            </w:r>
-          </w:p>
-          <w:p>
-            <w:pPr>
-              <w:spacing w:before="0" w:after="0" w:line="240" w:lineRule="auto"/>
-              <w:rPr>
-                <w:rFonts w:hint="default" w:hAnsi="Tlwg Mono" w:cs="Tlwg Mono" w:asciiTheme="minorAscii"/>
-                <w:b w:val="0"/>
-                <w:bCs w:val="0"/>
-                <w:i w:val="0"/>
-                <w:iCs w:val="0"/>
-                <w:sz w:val="20"/>
-                <w:szCs w:val="20"/>
-                <w:u w:val="none"/>
-                <w:lang w:val="en"/>
-              </w:rPr>
-            </w:pPr>
-          </w:p>
-          <w:p>
-            <w:pPr>
-              <w:spacing w:before="0" w:after="0" w:line="240" w:lineRule="auto"/>
-              <w:rPr>
-                <w:rFonts w:hint="default" w:hAnsi="Tlwg Mono" w:cs="Tlwg Mono" w:asciiTheme="minorAscii"/>
-                <w:b w:val="0"/>
-                <w:bCs w:val="0"/>
-                <w:i w:val="0"/>
-                <w:iCs w:val="0"/>
-                <w:sz w:val="20"/>
-                <w:szCs w:val="20"/>
-                <w:u w:val="none"/>
-                <w:lang w:val="en"/>
-              </w:rPr>
-            </w:pPr>
-          </w:p>
-        </w:tc>
-      </w:tr>
-    </w:tbl>
-    <w:p/>
-    <w:p/>
-    <w:tbl>
-      <w:tblPr>
-        <w:tblStyle w:val="14"/>
-        <w:tblW w:w="9618" w:type="dxa"/>
-        <w:tblInd w:w="0" w:type="dxa"/>
-        <w:tblBorders>
-          <w:top w:val="single" w:color="000000" w:themeColor="text1" w:sz="8" w:space="0"/>
-          <w:left w:val="single" w:color="000000" w:themeColor="text1" w:sz="8" w:space="0"/>
-          <w:bottom w:val="single" w:color="000000" w:themeColor="text1" w:sz="8" w:space="0"/>
-          <w:right w:val="single" w:color="000000" w:themeColor="text1" w:sz="8" w:space="0"/>
-          <w:insideH w:val="none" w:color="auto" w:sz="0" w:space="0"/>
-          <w:insideV w:val="none" w:color="auto" w:sz="0" w:space="0"/>
-        </w:tblBorders>
-        <w:tblLayout w:type="fixed"/>
-        <w:tblCellMar>
-          <w:top w:w="0" w:type="dxa"/>
-          <w:left w:w="107" w:type="dxa"/>
-          <w:bottom w:w="0" w:type="dxa"/>
-          <w:right w:w="108" w:type="dxa"/>
-        </w:tblCellMar>
-      </w:tblPr>
-      <w:tblGrid>
-        <w:gridCol w:w="9618"/>
-      </w:tblGrid>
-      <w:tr>
-        <w:tblPrEx>
-          <w:tblBorders>
-            <w:top w:val="single" w:color="000000" w:themeColor="text1" w:sz="8" w:space="0"/>
-            <w:left w:val="single" w:color="000000" w:themeColor="text1" w:sz="8" w:space="0"/>
-            <w:bottom w:val="single" w:color="000000" w:themeColor="text1" w:sz="8" w:space="0"/>
-            <w:right w:val="single" w:color="000000" w:themeColor="text1" w:sz="8" w:space="0"/>
-            <w:insideH w:val="none" w:color="auto" w:sz="0" w:space="0"/>
-            <w:insideV w:val="none" w:color="auto" w:sz="0" w:space="0"/>
-          </w:tblBorders>
-          <w:tblLayout w:type="fixed"/>
-          <w:tblCellMar>
-            <w:top w:w="0" w:type="dxa"/>
-            <w:left w:w="107" w:type="dxa"/>
-            <w:bottom w:w="0" w:type="dxa"/>
-            <w:right w:w="108" w:type="dxa"/>
-          </w:tblCellMar>
-        </w:tblPrEx>
-        <w:tc>
-          <w:tcPr>
-            <w:tcW w:w="9618" w:type="dxa"/>
-            <w:tcBorders>
-              <w:bottom w:val="nil"/>
-              <w:insideH w:val="nil"/>
-            </w:tcBorders>
-            <w:shd w:val="clear" w:color="auto" w:fill="000000" w:themeFill="text1"/>
-          </w:tcPr>
-          <w:p>
-            <w:pPr>
-              <w:spacing w:before="0" w:after="0" w:line="240" w:lineRule="auto"/>
-              <w:rPr>
-                <w:b w:val="0"/>
-                <w:bCs/>
-              </w:rPr>
-            </w:pPr>
-            <w:r>
-              <w:rPr>
-                <w:b w:val="0"/>
-                <w:bCs w:val="0"/>
-                <w:color w:val="FFFFFF" w:themeColor="background1"/>
-                <w14:textFill>
-                  <w14:solidFill>
-                    <w14:schemeClr w14:val="bg1"/>
-                  </w14:solidFill>
-                </w14:textFill>
-              </w:rPr>
-              <w:t>Punto della situazione rispetto alla pianificazione</w:t>
-            </w:r>
-          </w:p>
-        </w:tc>
-      </w:tr>
-      <w:tr>
-        <w:tblPrEx>
-          <w:tblBorders>
-            <w:top w:val="single" w:color="000000" w:themeColor="text1" w:sz="8" w:space="0"/>
-            <w:left w:val="single" w:color="000000" w:themeColor="text1" w:sz="8" w:space="0"/>
-            <w:bottom w:val="single" w:color="000000" w:themeColor="text1" w:sz="8" w:space="0"/>
-            <w:right w:val="single" w:color="000000" w:themeColor="text1" w:sz="8" w:space="0"/>
-            <w:insideH w:val="none" w:color="auto" w:sz="0" w:space="0"/>
-            <w:insideV w:val="none" w:color="auto" w:sz="0" w:space="0"/>
-          </w:tblBorders>
-          <w:tblLayout w:type="fixed"/>
-          <w:tblCellMar>
-            <w:top w:w="0" w:type="dxa"/>
-            <w:left w:w="107" w:type="dxa"/>
-            <w:bottom w:w="0" w:type="dxa"/>
-            <w:right w:w="108" w:type="dxa"/>
-          </w:tblCellMar>
-        </w:tblPrEx>
-        <w:trPr>
-          <w:trHeight w:val="331" w:hRule="atLeast"/>
-        </w:trPr>
-        <w:tc>
-          <w:tcPr>
-            <w:tcW w:w="9618" w:type="dxa"/>
-            <w:tcBorders>
-              <w:top w:val="single" w:color="000000" w:themeColor="text1" w:sz="8" w:space="0"/>
-              <w:left w:val="single" w:color="000000" w:themeColor="text1" w:sz="8" w:space="0"/>
-              <w:bottom w:val="single" w:color="000000" w:themeColor="text1" w:sz="8" w:space="0"/>
-              <w:right w:val="single" w:color="000000" w:themeColor="text1" w:sz="8" w:space="0"/>
-              <w:insideH w:val="single" w:sz="8" w:space="0"/>
-            </w:tcBorders>
-            <w:shd w:val="clear" w:color="auto" w:fill="auto"/>
-          </w:tcPr>
-          <w:p>
-            <w:pPr>
-              <w:pStyle w:val="84"/>
-              <w:spacing w:before="0" w:after="0" w:line="240" w:lineRule="auto"/>
-              <w:ind w:firstLine="0"/>
-              <w:rPr>
-                <w:rFonts w:hint="default"/>
-                <w:b/>
-                <w:bCs/>
-                <w:lang w:val="en"/>
-              </w:rPr>
-            </w:pPr>
-            <w:r>
-              <w:rPr>
-                <w:rFonts w:hint="default"/>
-                <w:b w:val="0"/>
-                <w:bCs w:val="0"/>
-                <w:lang w:val="en"/>
-              </w:rPr>
-              <w:t>Sono al passo con il gantt</w:t>
-            </w:r>
-          </w:p>
-        </w:tc>
-      </w:tr>
-      <w:tr>
-        <w:tblPrEx>
-          <w:tblBorders>
-            <w:top w:val="single" w:color="000000" w:themeColor="text1" w:sz="8" w:space="0"/>
-            <w:left w:val="single" w:color="000000" w:themeColor="text1" w:sz="8" w:space="0"/>
-            <w:bottom w:val="single" w:color="000000" w:themeColor="text1" w:sz="8" w:space="0"/>
-            <w:right w:val="single" w:color="000000" w:themeColor="text1" w:sz="8" w:space="0"/>
-            <w:insideH w:val="none" w:color="auto" w:sz="0" w:space="0"/>
-            <w:insideV w:val="none" w:color="auto" w:sz="0" w:space="0"/>
-          </w:tblBorders>
-          <w:tblLayout w:type="fixed"/>
-          <w:tblCellMar>
-            <w:top w:w="0" w:type="dxa"/>
-            <w:left w:w="107" w:type="dxa"/>
-            <w:bottom w:w="0" w:type="dxa"/>
-            <w:right w:w="108" w:type="dxa"/>
-          </w:tblCellMar>
-        </w:tblPrEx>
-        <w:tc>
-          <w:tcPr>
-            <w:tcW w:w="9618" w:type="dxa"/>
-            <w:tcBorders>
-              <w:top w:val="nil"/>
-              <w:bottom w:val="nil"/>
-              <w:insideH w:val="nil"/>
-            </w:tcBorders>
-            <w:shd w:val="clear" w:color="auto" w:fill="auto"/>
-          </w:tcPr>
-          <w:p>
-            <w:pPr>
-              <w:spacing w:before="0" w:after="0" w:line="240" w:lineRule="auto"/>
-              <w:rPr>
-                <w:b/>
-                <w:bCs/>
-              </w:rPr>
-            </w:pPr>
-          </w:p>
-        </w:tc>
-      </w:tr>
-      <w:tr>
-        <w:tblPrEx>
-          <w:tblBorders>
-            <w:top w:val="single" w:color="000000" w:themeColor="text1" w:sz="8" w:space="0"/>
-            <w:left w:val="single" w:color="000000" w:themeColor="text1" w:sz="8" w:space="0"/>
-            <w:bottom w:val="single" w:color="000000" w:themeColor="text1" w:sz="8" w:space="0"/>
-            <w:right w:val="single" w:color="000000" w:themeColor="text1" w:sz="8" w:space="0"/>
-            <w:insideH w:val="none" w:color="auto" w:sz="0" w:space="0"/>
-            <w:insideV w:val="none" w:color="auto" w:sz="0" w:space="0"/>
-          </w:tblBorders>
-          <w:tblLayout w:type="fixed"/>
-          <w:tblCellMar>
-            <w:top w:w="0" w:type="dxa"/>
-            <w:left w:w="107" w:type="dxa"/>
-            <w:bottom w:w="0" w:type="dxa"/>
-            <w:right w:w="108" w:type="dxa"/>
-          </w:tblCellMar>
-        </w:tblPrEx>
-        <w:tc>
-          <w:tcPr>
-            <w:tcW w:w="9618" w:type="dxa"/>
-            <w:tcBorders>
-              <w:top w:val="single" w:color="000000" w:themeColor="text1" w:sz="8" w:space="0"/>
-              <w:left w:val="single" w:color="000000" w:themeColor="text1" w:sz="8" w:space="0"/>
-              <w:bottom w:val="single" w:color="000000" w:themeColor="text1" w:sz="8" w:space="0"/>
-              <w:right w:val="single" w:color="000000" w:themeColor="text1" w:sz="8" w:space="0"/>
-              <w:insideH w:val="single" w:sz="8" w:space="0"/>
-            </w:tcBorders>
-            <w:shd w:val="clear" w:color="auto" w:fill="auto"/>
-          </w:tcPr>
-          <w:p>
-            <w:pPr>
-              <w:pStyle w:val="84"/>
-              <w:spacing w:before="0" w:after="0" w:line="240" w:lineRule="auto"/>
-              <w:ind w:firstLine="0"/>
-              <w:rPr>
-                <w:b/>
-                <w:bCs/>
-              </w:rPr>
-            </w:pPr>
-          </w:p>
-        </w:tc>
-      </w:tr>
-    </w:tbl>
-    <w:p/>
-    <w:tbl>
-      <w:tblPr>
-        <w:tblStyle w:val="14"/>
-        <w:tblW w:w="9618" w:type="dxa"/>
-        <w:tblInd w:w="0" w:type="dxa"/>
-        <w:tblBorders>
-          <w:top w:val="single" w:color="000000" w:themeColor="text1" w:sz="8" w:space="0"/>
-          <w:left w:val="single" w:color="000000" w:themeColor="text1" w:sz="8" w:space="0"/>
-          <w:bottom w:val="single" w:color="000000" w:themeColor="text1" w:sz="8" w:space="0"/>
-          <w:right w:val="single" w:color="000000" w:themeColor="text1" w:sz="8" w:space="0"/>
-          <w:insideH w:val="none" w:color="auto" w:sz="0" w:space="0"/>
-          <w:insideV w:val="none" w:color="auto" w:sz="0" w:space="0"/>
-        </w:tblBorders>
-        <w:tblLayout w:type="fixed"/>
-        <w:tblCellMar>
-          <w:top w:w="0" w:type="dxa"/>
-          <w:left w:w="107" w:type="dxa"/>
-          <w:bottom w:w="0" w:type="dxa"/>
-          <w:right w:w="108" w:type="dxa"/>
-        </w:tblCellMar>
-      </w:tblPr>
-      <w:tblGrid>
-        <w:gridCol w:w="9618"/>
-      </w:tblGrid>
-      <w:tr>
-        <w:tblPrEx>
-          <w:tblBorders>
-            <w:top w:val="single" w:color="000000" w:themeColor="text1" w:sz="8" w:space="0"/>
-            <w:left w:val="single" w:color="000000" w:themeColor="text1" w:sz="8" w:space="0"/>
-            <w:bottom w:val="single" w:color="000000" w:themeColor="text1" w:sz="8" w:space="0"/>
-            <w:right w:val="single" w:color="000000" w:themeColor="text1" w:sz="8" w:space="0"/>
-            <w:insideH w:val="none" w:color="auto" w:sz="0" w:space="0"/>
-            <w:insideV w:val="none" w:color="auto" w:sz="0" w:space="0"/>
-          </w:tblBorders>
-          <w:tblLayout w:type="fixed"/>
-          <w:tblCellMar>
-            <w:top w:w="0" w:type="dxa"/>
-            <w:left w:w="107" w:type="dxa"/>
-            <w:bottom w:w="0" w:type="dxa"/>
-            <w:right w:w="108" w:type="dxa"/>
-          </w:tblCellMar>
-        </w:tblPrEx>
-        <w:tc>
-          <w:tcPr>
-            <w:tcW w:w="9618" w:type="dxa"/>
-            <w:tcBorders>
-              <w:bottom w:val="nil"/>
-              <w:insideH w:val="nil"/>
-            </w:tcBorders>
-            <w:shd w:val="clear" w:color="auto" w:fill="000000" w:themeFill="text1"/>
-          </w:tcPr>
-          <w:p>
-            <w:pPr>
-              <w:spacing w:before="0" w:after="0" w:line="240" w:lineRule="auto"/>
-              <w:rPr>
                 <w:b w:val="0"/>
                 <w:bCs/>
               </w:rPr>
@@ -1152,17 +986,6 @@
                 <w:lang w:val="en"/>
               </w:rPr>
             </w:pPr>
-            <w:r>
-              <w:rPr>
-                <w:rFonts w:hint="default"/>
-                <w:b w:val="0"/>
-                <w:bCs w:val="0"/>
-                <w:lang w:val="en"/>
-              </w:rPr>
-              <w:t>Fare test sulle nuove funzionalità aggiunte e continuare con l’implementazione di altre parti del programma.</w:t>
-            </w:r>
-            <w:bookmarkStart w:id="0" w:name="_GoBack"/>
-            <w:bookmarkEnd w:id="0"/>
           </w:p>
         </w:tc>
       </w:tr>

--- a/Diaries/2019_10_08_Smajilbasic_Deduplicator.docx
+++ b/Diaries/2019_10_08_Smajilbasic_Deduplicator.docx
@@ -128,7 +128,7 @@
                 <w:rFonts w:hint="default"/>
                 <w:lang w:val="en"/>
               </w:rPr>
-              <w:t>10</w:t>
+              <w:t>08</w:t>
             </w:r>
             <w:r>
               <w:t>.</w:t>
@@ -265,25 +265,14 @@
               <w:spacing w:before="0" w:after="0" w:line="240" w:lineRule="auto"/>
               <w:ind w:firstLine="0"/>
               <w:rPr>
-                <w:rFonts w:hint="default" w:hAnsi="Tlwg Mono" w:cs="Tlwg Mono" w:asciiTheme="minorAscii"/>
+                <w:rFonts w:hint="default" w:asciiTheme="minorAscii" w:hAnsiTheme="minorEastAsia" w:eastAsiaTheme="minorEastAsia" w:cstheme="minorEastAsia"/>
                 <w:b w:val="0"/>
                 <w:bCs w:val="0"/>
                 <w:lang w:val="en"/>
               </w:rPr>
             </w:pPr>
-          </w:p>
-          <w:p>
-            <w:pPr>
-              <w:pStyle w:val="84"/>
-              <w:spacing w:before="0" w:after="0" w:line="240" w:lineRule="auto"/>
-              <w:ind w:firstLine="0"/>
-              <w:rPr>
-                <w:rFonts w:hint="default" w:asciiTheme="minorAscii" w:hAnsiTheme="minorEastAsia" w:eastAsiaTheme="minorEastAsia" w:cstheme="minorEastAsia"/>
-                <w:b w:val="0"/>
-                <w:bCs w:val="0"/>
-                <w:lang w:val="en"/>
-              </w:rPr>
-            </w:pPr>
+            <w:bookmarkStart w:id="0" w:name="_GoBack"/>
+            <w:bookmarkEnd w:id="0"/>
           </w:p>
         </w:tc>
       </w:tr>
@@ -411,7 +400,7 @@
                 <w:u w:val="none"/>
                 <w:lang w:val="en"/>
               </w:rPr>
-              <w:t>Mysql non permetteva l’uso di group by con più parametri.</w:t>
+              <w:t>Ho risolto il problema del scorso diario trovando la soluzione su questo sito:</w:t>
             </w:r>
           </w:p>
           <w:p>
@@ -429,12 +418,7 @@
                 <w:lang w:val="en"/>
               </w:rPr>
             </w:pPr>
-            <w:bookmarkStart w:id="0" w:name="_GoBack"/>
-            <w:bookmarkEnd w:id="0"/>
-          </w:p>
-          <w:p>
-            <w:pPr>
-              <w:spacing w:before="0" w:after="0" w:line="240" w:lineRule="auto"/>
+            <w:r>
               <w:rPr>
                 <w:rFonts w:hint="default" w:hAnsi="Tlwg Mono" w:cs="Tlwg Mono" w:asciiTheme="minorAscii"/>
                 <w:b w:val="0"/>
@@ -446,7 +430,8 @@
                 <w:u w:val="none"/>
                 <w:lang w:val="en"/>
               </w:rPr>
-            </w:pPr>
+              <w:fldChar w:fldCharType="begin"/>
+            </w:r>
             <w:r>
               <w:rPr>
                 <w:rFonts w:hint="default" w:hAnsi="Tlwg Mono" w:cs="Tlwg Mono" w:asciiTheme="minorAscii"/>
@@ -459,7 +444,7 @@
                 <w:u w:val="none"/>
                 <w:lang w:val="en"/>
               </w:rPr>
-              <w:t xml:space="preserve">Soluzione trovata su stackoverflow: </w:t>
+              <w:instrText xml:space="preserve"> HYPERLINK "https://stackoverflow.com/questions/19896870/why-is-my-spring-autowired-field-null" </w:instrText>
             </w:r>
             <w:r>
               <w:rPr>
@@ -473,7 +458,21 @@
                 <w:u w:val="none"/>
                 <w:lang w:val="en"/>
               </w:rPr>
-              <w:fldChar w:fldCharType="begin"/>
+              <w:fldChar w:fldCharType="separate"/>
+            </w:r>
+            <w:r>
+              <w:rPr>
+                <w:rStyle w:val="10"/>
+                <w:rFonts w:hint="default" w:hAnsi="Tlwg Mono" w:cs="Tlwg Mono" w:asciiTheme="minorAscii"/>
+                <w:b w:val="0"/>
+                <w:bCs w:val="0"/>
+                <w:i w:val="0"/>
+                <w:iCs w:val="0"/>
+                <w:sz w:val="20"/>
+                <w:szCs w:val="20"/>
+                <w:lang w:val="en"/>
+              </w:rPr>
+              <w:t>https://stackoverflow.com/questions/19896870/why-is-my-spring-autowired-field-null</w:t>
             </w:r>
             <w:r>
               <w:rPr>
@@ -487,9 +486,12 @@
                 <w:u w:val="none"/>
                 <w:lang w:val="en"/>
               </w:rPr>
-              <w:instrText xml:space="preserve"> HYPERLINK "https://stackoverflow.com/questions/23921117/disable-only-full-group-by" </w:instrText>
+              <w:fldChar w:fldCharType="end"/>
             </w:r>
-            <w:r>
+          </w:p>
+          <w:p>
+            <w:pPr>
+              <w:spacing w:before="0" w:after="0" w:line="240" w:lineRule="auto"/>
               <w:rPr>
                 <w:rFonts w:hint="default" w:hAnsi="Tlwg Mono" w:cs="Tlwg Mono" w:asciiTheme="minorAscii"/>
                 <w:b w:val="0"/>
@@ -501,23 +503,11 @@
                 <w:u w:val="none"/>
                 <w:lang w:val="en"/>
               </w:rPr>
-              <w:fldChar w:fldCharType="separate"/>
-            </w:r>
-            <w:r>
-              <w:rPr>
-                <w:rStyle w:val="10"/>
-                <w:rFonts w:hint="default" w:hAnsi="Tlwg Mono" w:cs="Tlwg Mono" w:asciiTheme="minorAscii"/>
-                <w:b w:val="0"/>
-                <w:bCs w:val="0"/>
-                <w:i w:val="0"/>
-                <w:iCs w:val="0"/>
-                <w:sz w:val="20"/>
-                <w:szCs w:val="20"/>
-                <w:lang w:val="en"/>
-              </w:rPr>
-              <w:t>https://stackoverflow.com/questions/23921117/disable-only-full-group-by</w:t>
-            </w:r>
-            <w:r>
+            </w:pPr>
+          </w:p>
+          <w:p>
+            <w:pPr>
+              <w:spacing w:before="0" w:after="0" w:line="240" w:lineRule="auto"/>
               <w:rPr>
                 <w:rFonts w:hint="default" w:hAnsi="Tlwg Mono" w:cs="Tlwg Mono" w:asciiTheme="minorAscii"/>
                 <w:b w:val="0"/>
@@ -529,12 +519,8 @@
                 <w:u w:val="none"/>
                 <w:lang w:val="en"/>
               </w:rPr>
-              <w:fldChar w:fldCharType="end"/>
-            </w:r>
-          </w:p>
-          <w:p>
-            <w:pPr>
-              <w:spacing w:before="0" w:after="0" w:line="240" w:lineRule="auto"/>
+            </w:pPr>
+            <w:r>
               <w:rPr>
                 <w:rFonts w:hint="default" w:hAnsi="Tlwg Mono" w:cs="Tlwg Mono" w:asciiTheme="minorAscii"/>
                 <w:b w:val="0"/>
@@ -546,7 +532,8 @@
                 <w:u w:val="none"/>
                 <w:lang w:val="en"/>
               </w:rPr>
-            </w:pPr>
+              <w:t>Ho modificato il codice nel seguente modo nella classe ScanController:</w:t>
+            </w:r>
           </w:p>
           <w:p>
             <w:pPr>
@@ -575,7 +562,43 @@
                 <w:u w:val="none"/>
                 <w:lang w:val="en"/>
               </w:rPr>
-              <w:t>Bisognava inserire le seguenti righe nel fiel di configurazione di mysql, che si trova sotto /etc/mysql/my.cnf, e riavviare il servizio:</w:t>
+              <w:drawing>
+                <wp:inline distT="0" distB="0" distL="114300" distR="114300">
+                  <wp:extent cx="5970270" cy="598170"/>
+                  <wp:effectExtent l="0" t="0" r="11430" b="11430"/>
+                  <wp:docPr id="1" name="Picture 1" descr="Screenshot from 2019-10-08 13-48-56"/>
+                  <wp:cNvGraphicFramePr>
+                    <a:graphicFrameLocks xmlns:a="http://schemas.openxmlformats.org/drawingml/2006/main" noChangeAspect="1"/>
+                  </wp:cNvGraphicFramePr>
+                  <a:graphic xmlns:a="http://schemas.openxmlformats.org/drawingml/2006/main">
+                    <a:graphicData uri="http://schemas.openxmlformats.org/drawingml/2006/picture">
+                      <pic:pic xmlns:pic="http://schemas.openxmlformats.org/drawingml/2006/picture">
+                        <pic:nvPicPr>
+                          <pic:cNvPr id="1" name="Picture 1" descr="Screenshot from 2019-10-08 13-48-56"/>
+                          <pic:cNvPicPr>
+                            <a:picLocks noChangeAspect="1"/>
+                          </pic:cNvPicPr>
+                        </pic:nvPicPr>
+                        <pic:blipFill>
+                          <a:blip r:embed="rId8"/>
+                          <a:stretch>
+                            <a:fillRect/>
+                          </a:stretch>
+                        </pic:blipFill>
+                        <pic:spPr>
+                          <a:xfrm>
+                            <a:off x="0" y="0"/>
+                            <a:ext cx="5970270" cy="598170"/>
+                          </a:xfrm>
+                          <a:prstGeom prst="rect">
+                            <a:avLst/>
+                          </a:prstGeom>
+                        </pic:spPr>
+                      </pic:pic>
+                    </a:graphicData>
+                  </a:graphic>
+                </wp:inline>
+              </w:drawing>
             </w:r>
           </w:p>
           <w:p>
@@ -598,7 +621,7 @@
             <w:pPr>
               <w:spacing w:before="0" w:after="0" w:line="240" w:lineRule="auto"/>
               <w:rPr>
-                <w:rFonts w:hint="default" w:ascii="Tlwg Mono" w:hAnsi="Tlwg Mono" w:cs="Tlwg Mono"/>
+                <w:rFonts w:hint="default" w:hAnsi="Tlwg Mono" w:cs="Tlwg Mono" w:asciiTheme="minorAscii"/>
                 <w:b w:val="0"/>
                 <w:bCs w:val="0"/>
                 <w:i w:val="0"/>
@@ -611,7 +634,7 @@
             </w:pPr>
             <w:r>
               <w:rPr>
-                <w:rFonts w:hint="default" w:ascii="Tlwg Mono" w:hAnsi="Tlwg Mono" w:cs="Tlwg Mono"/>
+                <w:rFonts w:hint="default" w:hAnsi="Tlwg Mono" w:cs="Tlwg Mono" w:asciiTheme="minorAscii"/>
                 <w:b w:val="0"/>
                 <w:bCs w:val="0"/>
                 <w:i w:val="0"/>
@@ -621,12 +644,9 @@
                 <w:u w:val="none"/>
                 <w:lang w:val="en"/>
               </w:rPr>
-              <w:t xml:space="preserve">[mysqld]  </w:t>
+              <w:t xml:space="preserve">Al posto di istanziare un nuovo </w:t>
             </w:r>
-          </w:p>
-          <w:p>
-            <w:pPr>
-              <w:spacing w:before="0" w:after="0" w:line="240" w:lineRule="auto"/>
+            <w:r>
               <w:rPr>
                 <w:rFonts w:hint="default" w:ascii="Tlwg Mono" w:hAnsi="Tlwg Mono" w:cs="Tlwg Mono"/>
                 <w:b w:val="0"/>
@@ -638,10 +658,11 @@
                 <w:u w:val="none"/>
                 <w:lang w:val="en"/>
               </w:rPr>
-            </w:pPr>
+              <w:t>ScanManager</w:t>
+            </w:r>
             <w:r>
               <w:rPr>
-                <w:rFonts w:hint="default" w:ascii="Tlwg Mono" w:hAnsi="Tlwg Mono" w:cs="Tlwg Mono"/>
+                <w:rFonts w:hint="default" w:hAnsi="Tlwg Mono" w:cs="Tlwg Mono" w:asciiTheme="minorAscii"/>
                 <w:b w:val="0"/>
                 <w:bCs w:val="0"/>
                 <w:i w:val="0"/>
@@ -651,223 +672,73 @@
                 <w:u w:val="none"/>
                 <w:lang w:val="en"/>
               </w:rPr>
-              <w:t>sql_mode = "STRICT_TRANS_TABLES,NO_ZERO_IN_DATE,NO_ZERO_DATE,ERROR_FOR_DIVISION_BY_ZERO,NO_AUTO_CREATE_USER,NO_ENGINE_SUBSTITUTION"</w:t>
+              <w:t xml:space="preserve"> dovevo lasciare quel lavoro al </w:t>
             </w:r>
+            <w:r>
+              <w:rPr>
+                <w:rFonts w:hint="default" w:ascii="Tlwg Mono" w:hAnsi="Tlwg Mono" w:cs="Tlwg Mono"/>
+                <w:b w:val="0"/>
+                <w:bCs w:val="0"/>
+                <w:i w:val="0"/>
+                <w:iCs w:val="0"/>
+                <w:sz w:val="20"/>
+                <w:szCs w:val="20"/>
+                <w:u w:val="none"/>
+                <w:lang w:val="en"/>
+              </w:rPr>
+              <w:t xml:space="preserve">@Autowired </w:t>
+            </w:r>
+            <w:r>
+              <w:rPr>
+                <w:rFonts w:hint="default" w:hAnsi="Tlwg Mono" w:cs="Tlwg Mono" w:asciiTheme="minorAscii"/>
+                <w:b w:val="0"/>
+                <w:bCs w:val="0"/>
+                <w:i w:val="0"/>
+                <w:iCs w:val="0"/>
+                <w:sz w:val="20"/>
+                <w:szCs w:val="20"/>
+                <w:u w:val="none"/>
+                <w:lang w:val="en"/>
+              </w:rPr>
+              <w:t>di spring.</w:t>
+            </w:r>
+          </w:p>
+          <w:p>
+            <w:pPr>
+              <w:spacing w:before="0" w:after="0" w:line="240" w:lineRule="auto"/>
+              <w:rPr>
+                <w:rFonts w:hint="default" w:hAnsi="Tlwg Mono" w:cs="Tlwg Mono" w:asciiTheme="minorAscii"/>
+                <w:b w:val="0"/>
+                <w:bCs w:val="0"/>
+                <w:i w:val="0"/>
+                <w:iCs w:val="0"/>
+                <w:sz w:val="20"/>
+                <w:szCs w:val="20"/>
+                <w:u w:val="none"/>
+                <w:lang w:val="en"/>
+              </w:rPr>
+            </w:pPr>
+          </w:p>
+          <w:p>
+            <w:pPr>
+              <w:spacing w:before="0" w:after="0" w:line="240" w:lineRule="auto"/>
+              <w:rPr>
+                <w:rFonts w:hint="default" w:hAnsi="Tlwg Mono" w:cs="Tlwg Mono" w:asciiTheme="minorAscii"/>
+                <w:b w:val="0"/>
+                <w:bCs w:val="0"/>
+                <w:i w:val="0"/>
+                <w:iCs w:val="0"/>
+                <w:sz w:val="20"/>
+                <w:szCs w:val="20"/>
+                <w:u w:val="none"/>
+                <w:lang w:val="en"/>
+              </w:rPr>
+            </w:pPr>
           </w:p>
         </w:tc>
       </w:tr>
     </w:tbl>
     <w:p/>
-    <w:p/>
-    <w:tbl>
-      <w:tblPr>
-        <w:tblStyle w:val="14"/>
-        <w:tblW w:w="9618" w:type="dxa"/>
-        <w:tblInd w:w="0" w:type="dxa"/>
-        <w:tblBorders>
-          <w:top w:val="single" w:color="000000" w:themeColor="text1" w:sz="8" w:space="0"/>
-          <w:left w:val="single" w:color="000000" w:themeColor="text1" w:sz="8" w:space="0"/>
-          <w:bottom w:val="single" w:color="000000" w:themeColor="text1" w:sz="8" w:space="0"/>
-          <w:right w:val="single" w:color="000000" w:themeColor="text1" w:sz="8" w:space="0"/>
-          <w:insideH w:val="none" w:color="auto" w:sz="0" w:space="0"/>
-          <w:insideV w:val="none" w:color="auto" w:sz="0" w:space="0"/>
-        </w:tblBorders>
-        <w:tblLayout w:type="fixed"/>
-        <w:tblCellMar>
-          <w:top w:w="0" w:type="dxa"/>
-          <w:left w:w="107" w:type="dxa"/>
-          <w:bottom w:w="0" w:type="dxa"/>
-          <w:right w:w="108" w:type="dxa"/>
-        </w:tblCellMar>
-      </w:tblPr>
-      <w:tblGrid>
-        <w:gridCol w:w="9618"/>
-      </w:tblGrid>
-      <w:tr>
-        <w:tblPrEx>
-          <w:tblBorders>
-            <w:top w:val="single" w:color="000000" w:themeColor="text1" w:sz="8" w:space="0"/>
-            <w:left w:val="single" w:color="000000" w:themeColor="text1" w:sz="8" w:space="0"/>
-            <w:bottom w:val="single" w:color="000000" w:themeColor="text1" w:sz="8" w:space="0"/>
-            <w:right w:val="single" w:color="000000" w:themeColor="text1" w:sz="8" w:space="0"/>
-            <w:insideH w:val="none" w:color="auto" w:sz="0" w:space="0"/>
-            <w:insideV w:val="none" w:color="auto" w:sz="0" w:space="0"/>
-          </w:tblBorders>
-          <w:tblLayout w:type="fixed"/>
-        </w:tblPrEx>
-        <w:tc>
-          <w:tcPr>
-            <w:tcW w:w="9618" w:type="dxa"/>
-            <w:tcBorders>
-              <w:bottom w:val="nil"/>
-              <w:insideH w:val="nil"/>
-            </w:tcBorders>
-            <w:shd w:val="clear" w:color="auto" w:fill="000000" w:themeFill="text1"/>
-          </w:tcPr>
-          <w:p>
-            <w:pPr>
-              <w:spacing w:before="0" w:after="0" w:line="240" w:lineRule="auto"/>
-              <w:rPr>
-                <w:b w:val="0"/>
-                <w:bCs/>
-              </w:rPr>
-            </w:pPr>
-            <w:r>
-              <w:rPr>
-                <w:b w:val="0"/>
-                <w:bCs w:val="0"/>
-                <w:color w:val="FFFFFF" w:themeColor="background1"/>
-                <w14:textFill>
-                  <w14:solidFill>
-                    <w14:schemeClr w14:val="bg1"/>
-                  </w14:solidFill>
-                </w14:textFill>
-              </w:rPr>
-              <w:t>Punto della situazione rispetto alla pianificazione</w:t>
-            </w:r>
-          </w:p>
-        </w:tc>
-      </w:tr>
-      <w:tr>
-        <w:tblPrEx>
-          <w:tblBorders>
-            <w:top w:val="single" w:color="000000" w:themeColor="text1" w:sz="8" w:space="0"/>
-            <w:left w:val="single" w:color="000000" w:themeColor="text1" w:sz="8" w:space="0"/>
-            <w:bottom w:val="single" w:color="000000" w:themeColor="text1" w:sz="8" w:space="0"/>
-            <w:right w:val="single" w:color="000000" w:themeColor="text1" w:sz="8" w:space="0"/>
-            <w:insideH w:val="none" w:color="auto" w:sz="0" w:space="0"/>
-            <w:insideV w:val="none" w:color="auto" w:sz="0" w:space="0"/>
-          </w:tblBorders>
-          <w:tblLayout w:type="fixed"/>
-          <w:tblCellMar>
-            <w:top w:w="0" w:type="dxa"/>
-            <w:left w:w="107" w:type="dxa"/>
-            <w:bottom w:w="0" w:type="dxa"/>
-            <w:right w:w="108" w:type="dxa"/>
-          </w:tblCellMar>
-        </w:tblPrEx>
-        <w:trPr>
-          <w:trHeight w:val="331" w:hRule="atLeast"/>
-        </w:trPr>
-        <w:tc>
-          <w:tcPr>
-            <w:tcW w:w="9618" w:type="dxa"/>
-            <w:tcBorders>
-              <w:top w:val="single" w:color="000000" w:themeColor="text1" w:sz="8" w:space="0"/>
-              <w:left w:val="single" w:color="000000" w:themeColor="text1" w:sz="8" w:space="0"/>
-              <w:bottom w:val="single" w:color="000000" w:themeColor="text1" w:sz="8" w:space="0"/>
-              <w:right w:val="single" w:color="000000" w:themeColor="text1" w:sz="8" w:space="0"/>
-              <w:insideH w:val="single" w:sz="8" w:space="0"/>
-            </w:tcBorders>
-            <w:shd w:val="clear" w:color="auto" w:fill="auto"/>
-          </w:tcPr>
-          <w:p>
-            <w:pPr>
-              <w:pStyle w:val="84"/>
-              <w:spacing w:before="0" w:after="0" w:line="240" w:lineRule="auto"/>
-              <w:ind w:firstLine="0"/>
-              <w:rPr>
-                <w:rFonts w:hint="default"/>
-                <w:b/>
-                <w:bCs/>
-                <w:lang w:val="en"/>
-              </w:rPr>
-            </w:pPr>
-            <w:r>
-              <w:rPr>
-                <w:rFonts w:hint="default"/>
-                <w:b w:val="0"/>
-                <w:bCs w:val="0"/>
-                <w:lang w:val="en"/>
-              </w:rPr>
-              <w:t>Sono al passo con il gantt</w:t>
-            </w:r>
-          </w:p>
-        </w:tc>
-      </w:tr>
-      <w:tr>
-        <w:tblPrEx>
-          <w:tblBorders>
-            <w:top w:val="single" w:color="000000" w:themeColor="text1" w:sz="8" w:space="0"/>
-            <w:left w:val="single" w:color="000000" w:themeColor="text1" w:sz="8" w:space="0"/>
-            <w:bottom w:val="single" w:color="000000" w:themeColor="text1" w:sz="8" w:space="0"/>
-            <w:right w:val="single" w:color="000000" w:themeColor="text1" w:sz="8" w:space="0"/>
-            <w:insideH w:val="none" w:color="auto" w:sz="0" w:space="0"/>
-            <w:insideV w:val="none" w:color="auto" w:sz="0" w:space="0"/>
-          </w:tblBorders>
-          <w:tblLayout w:type="fixed"/>
-          <w:tblCellMar>
-            <w:top w:w="0" w:type="dxa"/>
-            <w:left w:w="107" w:type="dxa"/>
-            <w:bottom w:w="0" w:type="dxa"/>
-            <w:right w:w="108" w:type="dxa"/>
-          </w:tblCellMar>
-        </w:tblPrEx>
-        <w:tc>
-          <w:tcPr>
-            <w:tcW w:w="9618" w:type="dxa"/>
-            <w:tcBorders>
-              <w:top w:val="nil"/>
-              <w:bottom w:val="nil"/>
-              <w:insideH w:val="nil"/>
-            </w:tcBorders>
-            <w:shd w:val="clear" w:color="auto" w:fill="auto"/>
-          </w:tcPr>
-          <w:p>
-            <w:pPr>
-              <w:spacing w:before="0" w:after="0" w:line="240" w:lineRule="auto"/>
-              <w:rPr>
-                <w:b/>
-                <w:bCs/>
-              </w:rPr>
-            </w:pPr>
-          </w:p>
-        </w:tc>
-      </w:tr>
-      <w:tr>
-        <w:tblPrEx>
-          <w:tblBorders>
-            <w:top w:val="single" w:color="000000" w:themeColor="text1" w:sz="8" w:space="0"/>
-            <w:left w:val="single" w:color="000000" w:themeColor="text1" w:sz="8" w:space="0"/>
-            <w:bottom w:val="single" w:color="000000" w:themeColor="text1" w:sz="8" w:space="0"/>
-            <w:right w:val="single" w:color="000000" w:themeColor="text1" w:sz="8" w:space="0"/>
-            <w:insideH w:val="none" w:color="auto" w:sz="0" w:space="0"/>
-            <w:insideV w:val="none" w:color="auto" w:sz="0" w:space="0"/>
-          </w:tblBorders>
-          <w:tblLayout w:type="fixed"/>
-          <w:tblCellMar>
-            <w:top w:w="0" w:type="dxa"/>
-            <w:left w:w="107" w:type="dxa"/>
-            <w:bottom w:w="0" w:type="dxa"/>
-            <w:right w:w="108" w:type="dxa"/>
-          </w:tblCellMar>
-        </w:tblPrEx>
-        <w:tc>
-          <w:tcPr>
-            <w:tcW w:w="9618" w:type="dxa"/>
-            <w:tcBorders>
-              <w:top w:val="single" w:color="000000" w:themeColor="text1" w:sz="8" w:space="0"/>
-              <w:left w:val="single" w:color="000000" w:themeColor="text1" w:sz="8" w:space="0"/>
-              <w:bottom w:val="single" w:color="000000" w:themeColor="text1" w:sz="8" w:space="0"/>
-              <w:right w:val="single" w:color="000000" w:themeColor="text1" w:sz="8" w:space="0"/>
-              <w:insideH w:val="single" w:sz="8" w:space="0"/>
-            </w:tcBorders>
-            <w:shd w:val="clear" w:color="auto" w:fill="auto"/>
-          </w:tcPr>
-          <w:p>
-            <w:pPr>
-              <w:pStyle w:val="84"/>
-              <w:spacing w:before="0" w:after="0" w:line="240" w:lineRule="auto"/>
-              <w:ind w:firstLine="0"/>
-              <w:rPr>
-                <w:b/>
-                <w:bCs/>
-              </w:rPr>
-            </w:pPr>
-          </w:p>
-        </w:tc>
-      </w:tr>
-    </w:tbl>
     <w:p/>
     <w:tbl>
       <w:tblPr>
@@ -931,7 +802,7 @@
             <w:r>
               <w:rPr>
                 <w:b w:val="0"/>
-                <w:bCs/>
+                <w:bCs w:val="0"/>
                 <w:color w:val="FFFFFF" w:themeColor="background1"/>
                 <w14:textFill>
                   <w14:solidFill>
@@ -939,8 +810,104 @@
                   </w14:solidFill>
                 </w14:textFill>
               </w:rPr>
-              <w:t>Programma di massima per la prossima giornata di lavoro</w:t>
+              <w:t>Punto della situazione rispetto alla pianificazione</w:t>
             </w:r>
+          </w:p>
+        </w:tc>
+      </w:tr>
+      <w:tr>
+        <w:tblPrEx>
+          <w:tblBorders>
+            <w:top w:val="single" w:color="000000" w:themeColor="text1" w:sz="8" w:space="0"/>
+            <w:left w:val="single" w:color="000000" w:themeColor="text1" w:sz="8" w:space="0"/>
+            <w:bottom w:val="single" w:color="000000" w:themeColor="text1" w:sz="8" w:space="0"/>
+            <w:right w:val="single" w:color="000000" w:themeColor="text1" w:sz="8" w:space="0"/>
+            <w:insideH w:val="none" w:color="auto" w:sz="0" w:space="0"/>
+            <w:insideV w:val="none" w:color="auto" w:sz="0" w:space="0"/>
+          </w:tblBorders>
+          <w:tblLayout w:type="fixed"/>
+          <w:tblCellMar>
+            <w:top w:w="0" w:type="dxa"/>
+            <w:left w:w="107" w:type="dxa"/>
+            <w:bottom w:w="0" w:type="dxa"/>
+            <w:right w:w="108" w:type="dxa"/>
+          </w:tblCellMar>
+        </w:tblPrEx>
+        <w:trPr>
+          <w:trHeight w:val="331" w:hRule="atLeast"/>
+        </w:trPr>
+        <w:tc>
+          <w:tcPr>
+            <w:tcW w:w="9618" w:type="dxa"/>
+            <w:tcBorders>
+              <w:top w:val="single" w:color="000000" w:themeColor="text1" w:sz="8" w:space="0"/>
+              <w:left w:val="single" w:color="000000" w:themeColor="text1" w:sz="8" w:space="0"/>
+              <w:bottom w:val="single" w:color="000000" w:themeColor="text1" w:sz="8" w:space="0"/>
+              <w:right w:val="single" w:color="000000" w:themeColor="text1" w:sz="8" w:space="0"/>
+              <w:insideH w:val="single" w:sz="8" w:space="0"/>
+            </w:tcBorders>
+            <w:shd w:val="clear" w:color="auto" w:fill="auto"/>
+          </w:tcPr>
+          <w:p>
+            <w:pPr>
+              <w:pStyle w:val="84"/>
+              <w:spacing w:before="0" w:after="0" w:line="240" w:lineRule="auto"/>
+              <w:ind w:firstLine="0"/>
+              <w:rPr>
+                <w:rFonts w:hint="default"/>
+                <w:b/>
+                <w:bCs/>
+                <w:lang w:val="en"/>
+              </w:rPr>
+            </w:pPr>
+            <w:r>
+              <w:rPr>
+                <w:rFonts w:hint="default"/>
+                <w:b w:val="0"/>
+                <w:bCs w:val="0"/>
+                <w:lang w:val="en"/>
+              </w:rPr>
+              <w:t>Sono al passo con il gantt</w:t>
+            </w:r>
+          </w:p>
+        </w:tc>
+      </w:tr>
+      <w:tr>
+        <w:tblPrEx>
+          <w:tblBorders>
+            <w:top w:val="single" w:color="000000" w:themeColor="text1" w:sz="8" w:space="0"/>
+            <w:left w:val="single" w:color="000000" w:themeColor="text1" w:sz="8" w:space="0"/>
+            <w:bottom w:val="single" w:color="000000" w:themeColor="text1" w:sz="8" w:space="0"/>
+            <w:right w:val="single" w:color="000000" w:themeColor="text1" w:sz="8" w:space="0"/>
+            <w:insideH w:val="none" w:color="auto" w:sz="0" w:space="0"/>
+            <w:insideV w:val="none" w:color="auto" w:sz="0" w:space="0"/>
+          </w:tblBorders>
+          <w:tblLayout w:type="fixed"/>
+          <w:tblCellMar>
+            <w:top w:w="0" w:type="dxa"/>
+            <w:left w:w="107" w:type="dxa"/>
+            <w:bottom w:w="0" w:type="dxa"/>
+            <w:right w:w="108" w:type="dxa"/>
+          </w:tblCellMar>
+        </w:tblPrEx>
+        <w:tc>
+          <w:tcPr>
+            <w:tcW w:w="9618" w:type="dxa"/>
+            <w:tcBorders>
+              <w:top w:val="nil"/>
+              <w:bottom w:val="nil"/>
+              <w:insideH w:val="nil"/>
+            </w:tcBorders>
+            <w:shd w:val="clear" w:color="auto" w:fill="auto"/>
+          </w:tcPr>
+          <w:p>
+            <w:pPr>
+              <w:spacing w:before="0" w:after="0" w:line="240" w:lineRule="auto"/>
+              <w:rPr>
+                <w:b/>
+                <w:bCs/>
+              </w:rPr>
+            </w:pPr>
           </w:p>
         </w:tc>
       </w:tr>
@@ -980,10 +947,160 @@
               <w:spacing w:before="0" w:after="0" w:line="240" w:lineRule="auto"/>
               <w:ind w:firstLine="0"/>
               <w:rPr>
+                <w:b/>
+                <w:bCs/>
+              </w:rPr>
+            </w:pPr>
+          </w:p>
+        </w:tc>
+      </w:tr>
+    </w:tbl>
+    <w:p/>
+    <w:tbl>
+      <w:tblPr>
+        <w:tblStyle w:val="14"/>
+        <w:tblW w:w="9618" w:type="dxa"/>
+        <w:tblInd w:w="0" w:type="dxa"/>
+        <w:tblBorders>
+          <w:top w:val="single" w:color="000000" w:themeColor="text1" w:sz="8" w:space="0"/>
+          <w:left w:val="single" w:color="000000" w:themeColor="text1" w:sz="8" w:space="0"/>
+          <w:bottom w:val="single" w:color="000000" w:themeColor="text1" w:sz="8" w:space="0"/>
+          <w:right w:val="single" w:color="000000" w:themeColor="text1" w:sz="8" w:space="0"/>
+          <w:insideH w:val="none" w:color="auto" w:sz="0" w:space="0"/>
+          <w:insideV w:val="none" w:color="auto" w:sz="0" w:space="0"/>
+        </w:tblBorders>
+        <w:tblLayout w:type="fixed"/>
+        <w:tblCellMar>
+          <w:top w:w="0" w:type="dxa"/>
+          <w:left w:w="107" w:type="dxa"/>
+          <w:bottom w:w="0" w:type="dxa"/>
+          <w:right w:w="108" w:type="dxa"/>
+        </w:tblCellMar>
+      </w:tblPr>
+      <w:tblGrid>
+        <w:gridCol w:w="9618"/>
+      </w:tblGrid>
+      <w:tr>
+        <w:tblPrEx>
+          <w:tblBorders>
+            <w:top w:val="single" w:color="000000" w:themeColor="text1" w:sz="8" w:space="0"/>
+            <w:left w:val="single" w:color="000000" w:themeColor="text1" w:sz="8" w:space="0"/>
+            <w:bottom w:val="single" w:color="000000" w:themeColor="text1" w:sz="8" w:space="0"/>
+            <w:right w:val="single" w:color="000000" w:themeColor="text1" w:sz="8" w:space="0"/>
+            <w:insideH w:val="none" w:color="auto" w:sz="0" w:space="0"/>
+            <w:insideV w:val="none" w:color="auto" w:sz="0" w:space="0"/>
+          </w:tblBorders>
+          <w:tblLayout w:type="fixed"/>
+        </w:tblPrEx>
+        <w:tc>
+          <w:tcPr>
+            <w:tcW w:w="9618" w:type="dxa"/>
+            <w:tcBorders>
+              <w:bottom w:val="nil"/>
+              <w:insideH w:val="nil"/>
+            </w:tcBorders>
+            <w:shd w:val="clear" w:color="auto" w:fill="000000" w:themeFill="text1"/>
+          </w:tcPr>
+          <w:p>
+            <w:pPr>
+              <w:spacing w:before="0" w:after="0" w:line="240" w:lineRule="auto"/>
+              <w:rPr>
+                <w:b w:val="0"/>
+                <w:bCs/>
+              </w:rPr>
+            </w:pPr>
+            <w:r>
+              <w:rPr>
+                <w:b w:val="0"/>
+                <w:bCs/>
+                <w:color w:val="FFFFFF" w:themeColor="background1"/>
+                <w14:textFill>
+                  <w14:solidFill>
+                    <w14:schemeClr w14:val="bg1"/>
+                  </w14:solidFill>
+                </w14:textFill>
+              </w:rPr>
+              <w:t>Programma di massima per la prossima giornata di lavoro</w:t>
+            </w:r>
+          </w:p>
+        </w:tc>
+      </w:tr>
+      <w:tr>
+        <w:tblPrEx>
+          <w:tblBorders>
+            <w:top w:val="single" w:color="000000" w:themeColor="text1" w:sz="8" w:space="0"/>
+            <w:left w:val="single" w:color="000000" w:themeColor="text1" w:sz="8" w:space="0"/>
+            <w:bottom w:val="single" w:color="000000" w:themeColor="text1" w:sz="8" w:space="0"/>
+            <w:right w:val="single" w:color="000000" w:themeColor="text1" w:sz="8" w:space="0"/>
+            <w:insideH w:val="none" w:color="auto" w:sz="0" w:space="0"/>
+            <w:insideV w:val="none" w:color="auto" w:sz="0" w:space="0"/>
+          </w:tblBorders>
+          <w:tblLayout w:type="fixed"/>
+        </w:tblPrEx>
+        <w:tc>
+          <w:tcPr>
+            <w:tcW w:w="9618" w:type="dxa"/>
+            <w:tcBorders>
+              <w:top w:val="single" w:color="000000" w:themeColor="text1" w:sz="8" w:space="0"/>
+              <w:left w:val="single" w:color="000000" w:themeColor="text1" w:sz="8" w:space="0"/>
+              <w:bottom w:val="single" w:color="000000" w:themeColor="text1" w:sz="8" w:space="0"/>
+              <w:right w:val="single" w:color="000000" w:themeColor="text1" w:sz="8" w:space="0"/>
+              <w:insideH w:val="single" w:sz="8" w:space="0"/>
+            </w:tcBorders>
+            <w:shd w:val="clear" w:color="auto" w:fill="auto"/>
+          </w:tcPr>
+          <w:p>
+            <w:pPr>
+              <w:pStyle w:val="84"/>
+              <w:spacing w:before="0" w:after="0" w:line="240" w:lineRule="auto"/>
+              <w:ind w:firstLine="0"/>
+              <w:rPr>
                 <w:rFonts w:hint="default"/>
                 <w:b w:val="0"/>
                 <w:bCs w:val="0"/>
                 <w:lang w:val="en"/>
+              </w:rPr>
+            </w:pPr>
+            <w:r>
+              <w:rPr>
+                <w:rFonts w:hint="default"/>
+                <w:b w:val="0"/>
+                <w:bCs w:val="0"/>
+                <w:lang w:val="en"/>
+              </w:rPr>
+              <w:t>Fare test sulle nuove funzionalità aggiunte e continuare con l’implementazione di altre parti del programma.</w:t>
+            </w:r>
+          </w:p>
+        </w:tc>
+      </w:tr>
+      <w:tr>
+        <w:tblPrEx>
+          <w:tblBorders>
+            <w:top w:val="single" w:color="000000" w:themeColor="text1" w:sz="8" w:space="0"/>
+            <w:left w:val="single" w:color="000000" w:themeColor="text1" w:sz="8" w:space="0"/>
+            <w:bottom w:val="single" w:color="000000" w:themeColor="text1" w:sz="8" w:space="0"/>
+            <w:right w:val="single" w:color="000000" w:themeColor="text1" w:sz="8" w:space="0"/>
+            <w:insideH w:val="none" w:color="auto" w:sz="0" w:space="0"/>
+            <w:insideV w:val="none" w:color="auto" w:sz="0" w:space="0"/>
+          </w:tblBorders>
+          <w:tblLayout w:type="fixed"/>
+        </w:tblPrEx>
+        <w:tc>
+          <w:tcPr>
+            <w:tcW w:w="9618" w:type="dxa"/>
+            <w:tcBorders>
+              <w:top w:val="nil"/>
+              <w:bottom w:val="nil"/>
+              <w:insideH w:val="nil"/>
+            </w:tcBorders>
+            <w:shd w:val="clear" w:color="auto" w:fill="auto"/>
+          </w:tcPr>
+          <w:p>
+            <w:pPr>
+              <w:spacing w:before="0" w:after="0" w:line="240" w:lineRule="auto"/>
+              <w:rPr>
+                <w:b/>
+                <w:bCs/>
               </w:rPr>
             </w:pPr>
           </w:p>
@@ -1000,51 +1117,6 @@
             <w:insideV w:val="none" w:color="auto" w:sz="0" w:space="0"/>
           </w:tblBorders>
           <w:tblLayout w:type="fixed"/>
-          <w:tblCellMar>
-            <w:top w:w="0" w:type="dxa"/>
-            <w:left w:w="107" w:type="dxa"/>
-            <w:bottom w:w="0" w:type="dxa"/>
-            <w:right w:w="108" w:type="dxa"/>
-          </w:tblCellMar>
-        </w:tblPrEx>
-        <w:tc>
-          <w:tcPr>
-            <w:tcW w:w="9618" w:type="dxa"/>
-            <w:tcBorders>
-              <w:top w:val="nil"/>
-              <w:bottom w:val="nil"/>
-              <w:insideH w:val="nil"/>
-            </w:tcBorders>
-            <w:shd w:val="clear" w:color="auto" w:fill="auto"/>
-          </w:tcPr>
-          <w:p>
-            <w:pPr>
-              <w:spacing w:before="0" w:after="0" w:line="240" w:lineRule="auto"/>
-              <w:rPr>
-                <w:b/>
-                <w:bCs/>
-              </w:rPr>
-            </w:pPr>
-          </w:p>
-        </w:tc>
-      </w:tr>
-      <w:tr>
-        <w:tblPrEx>
-          <w:tblBorders>
-            <w:top w:val="single" w:color="000000" w:themeColor="text1" w:sz="8" w:space="0"/>
-            <w:left w:val="single" w:color="000000" w:themeColor="text1" w:sz="8" w:space="0"/>
-            <w:bottom w:val="single" w:color="000000" w:themeColor="text1" w:sz="8" w:space="0"/>
-            <w:right w:val="single" w:color="000000" w:themeColor="text1" w:sz="8" w:space="0"/>
-            <w:insideH w:val="none" w:color="auto" w:sz="0" w:space="0"/>
-            <w:insideV w:val="none" w:color="auto" w:sz="0" w:space="0"/>
-          </w:tblBorders>
-          <w:tblLayout w:type="fixed"/>
-          <w:tblCellMar>
-            <w:top w:w="0" w:type="dxa"/>
-            <w:left w:w="107" w:type="dxa"/>
-            <w:bottom w:w="0" w:type="dxa"/>
-            <w:right w:w="108" w:type="dxa"/>
-          </w:tblCellMar>
         </w:tblPrEx>
         <w:tc>
           <w:tcPr>
